--- a/Linux操作命令.docx
+++ b/Linux操作命令.docx
@@ -2123,7 +2123,6 @@
           <w:spacing w:val="0"/>
           <w:sz w:val="42"/>
           <w:szCs w:val="42"/>
-          <w:bdr w:val="none" w:color="auto" w:sz="0" w:space="0"/>
           <w:shd w:val="clear" w:fill="FFFFFF"/>
         </w:rPr>
         <w:t>linux查看文件内容_【Linux笔记】文本文件查看命令</w:t>
@@ -2135,6 +2134,7 @@
         <w:keepLines w:val="0"/>
         <w:widowControl/>
         <w:numPr>
+          <w:ilvl w:val="0"/>
           <w:numId w:val="0"/>
         </w:numPr>
         <w:suppressLineNumbers w:val="0"/>
@@ -2181,7 +2181,6 @@
           <w:kern w:val="0"/>
           <w:sz w:val="21"/>
           <w:szCs w:val="21"/>
-          <w:bdr w:val="none" w:color="auto" w:sz="0" w:space="0"/>
           <w:lang w:val="en-US" w:eastAsia="zh-CN" w:bidi="ar"/>
         </w:rPr>
         <w:t>cat</w:t>
@@ -2197,7 +2196,6 @@
           <w:kern w:val="0"/>
           <w:sz w:val="21"/>
           <w:szCs w:val="21"/>
-          <w:bdr w:val="none" w:color="auto" w:sz="0" w:space="0"/>
           <w:lang w:val="en-US" w:eastAsia="zh-CN" w:bidi="ar"/>
         </w:rPr>
         <w:t>：从第一行开始显示文本内容（适用于内容较少的）</w:t>
@@ -2233,7 +2231,6 @@
           <w:kern w:val="0"/>
           <w:sz w:val="21"/>
           <w:szCs w:val="21"/>
-          <w:bdr w:val="none" w:color="auto" w:sz="0" w:space="0"/>
           <w:lang w:val="en-US" w:eastAsia="zh-CN" w:bidi="ar"/>
         </w:rPr>
         <w:t>tac</w:t>
@@ -2249,7 +2246,6 @@
           <w:kern w:val="0"/>
           <w:sz w:val="21"/>
           <w:szCs w:val="21"/>
-          <w:bdr w:val="none" w:color="auto" w:sz="0" w:space="0"/>
           <w:lang w:val="en-US" w:eastAsia="zh-CN" w:bidi="ar"/>
         </w:rPr>
         <w:t xml:space="preserve">：从最后一行开始显示，是 </w:t>
@@ -2265,7 +2261,6 @@
           <w:kern w:val="0"/>
           <w:sz w:val="21"/>
           <w:szCs w:val="21"/>
-          <w:bdr w:val="none" w:color="auto" w:sz="0" w:space="0"/>
           <w:lang w:val="en-US" w:eastAsia="zh-CN" w:bidi="ar"/>
         </w:rPr>
         <w:t>cat</w:t>
@@ -2281,7 +2276,6 @@
           <w:kern w:val="0"/>
           <w:sz w:val="21"/>
           <w:szCs w:val="21"/>
-          <w:bdr w:val="none" w:color="auto" w:sz="0" w:space="0"/>
           <w:lang w:val="en-US" w:eastAsia="zh-CN" w:bidi="ar"/>
         </w:rPr>
         <w:t xml:space="preserve"> 的逆顺序</w:t>
@@ -2317,7 +2311,6 @@
           <w:kern w:val="0"/>
           <w:sz w:val="21"/>
           <w:szCs w:val="21"/>
-          <w:bdr w:val="none" w:color="auto" w:sz="0" w:space="0"/>
           <w:lang w:val="en-US" w:eastAsia="zh-CN" w:bidi="ar"/>
         </w:rPr>
         <w:t>more：一页一页的显示文本内容（适用于内容较多的）</w:t>
@@ -2353,7 +2346,6 @@
           <w:kern w:val="0"/>
           <w:sz w:val="21"/>
           <w:szCs w:val="21"/>
-          <w:bdr w:val="none" w:color="auto" w:sz="0" w:space="0"/>
           <w:lang w:val="en-US" w:eastAsia="zh-CN" w:bidi="ar"/>
         </w:rPr>
         <w:t>less：与 more 类似，但是比 more 更好的是，它可以往前翻页！</w:t>
@@ -2389,7 +2381,6 @@
           <w:kern w:val="0"/>
           <w:sz w:val="21"/>
           <w:szCs w:val="21"/>
-          <w:bdr w:val="none" w:color="auto" w:sz="0" w:space="0"/>
           <w:lang w:val="en-US" w:eastAsia="zh-CN" w:bidi="ar"/>
         </w:rPr>
         <w:t>head</w:t>
@@ -2405,7 +2396,6 @@
           <w:kern w:val="0"/>
           <w:sz w:val="21"/>
           <w:szCs w:val="21"/>
-          <w:bdr w:val="none" w:color="auto" w:sz="0" w:space="0"/>
           <w:lang w:val="en-US" w:eastAsia="zh-CN" w:bidi="ar"/>
         </w:rPr>
         <w:t>：只看文本的前面几行</w:t>
@@ -2441,7 +2431,6 @@
           <w:kern w:val="0"/>
           <w:sz w:val="21"/>
           <w:szCs w:val="21"/>
-          <w:bdr w:val="none" w:color="auto" w:sz="0" w:space="0"/>
           <w:lang w:val="en-US" w:eastAsia="zh-CN" w:bidi="ar"/>
         </w:rPr>
         <w:t>tail</w:t>
@@ -2457,7 +2446,6 @@
           <w:kern w:val="0"/>
           <w:sz w:val="21"/>
           <w:szCs w:val="21"/>
-          <w:bdr w:val="none" w:color="auto" w:sz="0" w:space="0"/>
           <w:lang w:val="en-US" w:eastAsia="zh-CN" w:bidi="ar"/>
         </w:rPr>
         <w:t>：只看文本的后面几行</w:t>
@@ -2488,7 +2476,6 @@
           <w:kern w:val="0"/>
           <w:sz w:val="21"/>
           <w:szCs w:val="21"/>
-          <w:bdr w:val="none" w:color="auto" w:sz="0" w:space="0"/>
           <w:lang w:val="en-US" w:eastAsia="zh-CN" w:bidi="ar"/>
         </w:rPr>
       </w:pPr>
@@ -2503,7 +2490,6 @@
           <w:kern w:val="0"/>
           <w:sz w:val="21"/>
           <w:szCs w:val="21"/>
-          <w:bdr w:val="none" w:color="auto" w:sz="0" w:space="0"/>
           <w:lang w:val="en-US" w:eastAsia="zh-CN" w:bidi="ar"/>
         </w:rPr>
         <w:t>nl</w:t>
@@ -2519,7 +2505,6 @@
           <w:kern w:val="0"/>
           <w:sz w:val="21"/>
           <w:szCs w:val="21"/>
-          <w:bdr w:val="none" w:color="auto" w:sz="0" w:space="0"/>
           <w:lang w:val="en-US" w:eastAsia="zh-CN" w:bidi="ar"/>
         </w:rPr>
         <w:t>：显示文本内容与行号</w:t>
@@ -2550,7 +2535,6 @@
           <w:kern w:val="0"/>
           <w:sz w:val="21"/>
           <w:szCs w:val="21"/>
-          <w:bdr w:val="none" w:color="auto" w:sz="0" w:space="0"/>
           <w:lang w:val="en-US" w:eastAsia="zh-CN" w:bidi="ar"/>
         </w:rPr>
       </w:pPr>
@@ -2571,17 +2555,14 @@
         <w:ind w:left="0" w:right="0" w:firstLine="0"/>
         <w:jc w:val="left"/>
         <w:rPr>
-          <w:rFonts w:hint="default" w:ascii="Consolas" w:hAnsi="Consolas" w:eastAsia="宋体" w:cs="Consolas"/>
-          <w:b w:val="0"/>
-          <w:i w:val="0"/>
-          <w:caps w:val="0"/>
-          <w:color w:val="383A42"/>
-          <w:spacing w:val="0"/>
-          <w:kern w:val="0"/>
+          <w:rFonts w:hint="eastAsia" w:ascii="Consolas" w:hAnsi="Consolas" w:eastAsia="宋体" w:cs="Consolas"/>
+          <w:i w:val="0"/>
+          <w:caps w:val="0"/>
+          <w:color w:val="986801"/>
+          <w:spacing w:val="0"/>
           <w:sz w:val="21"/>
           <w:szCs w:val="21"/>
-          <w:bdr w:val="none" w:color="auto" w:sz="0" w:space="0"/>
-          <w:lang w:val="en-US" w:eastAsia="zh-CN" w:bidi="ar"/>
+          <w:lang w:val="en-US" w:eastAsia="zh-CN"/>
         </w:rPr>
       </w:pPr>
       <w:r>
@@ -2606,7 +2587,6 @@
           <w:spacing w:val="0"/>
           <w:sz w:val="21"/>
           <w:szCs w:val="21"/>
-          <w:bdr w:val="none" w:color="auto" w:sz="0" w:space="0"/>
         </w:rPr>
         <w:t>[参数选项]</w:t>
       </w:r>
@@ -2632,7 +2612,6 @@
           <w:spacing w:val="0"/>
           <w:sz w:val="21"/>
           <w:szCs w:val="21"/>
-          <w:bdr w:val="none" w:color="auto" w:sz="0" w:space="0"/>
         </w:rPr>
         <w:t>[文件]</w:t>
       </w:r>
@@ -2645,13 +2624,231 @@
           <w:spacing w:val="0"/>
           <w:sz w:val="21"/>
           <w:szCs w:val="21"/>
-          <w:bdr w:val="none" w:color="auto" w:sz="0" w:space="0"/>
           <w:lang w:val="en-US" w:eastAsia="zh-CN"/>
         </w:rPr>
         <w:t xml:space="preserve"> 例 cat -n 20 1.txt 查看20行内容</w:t>
       </w:r>
+    </w:p>
+    <w:p>
+      <w:pPr>
+        <w:keepNext w:val="0"/>
+        <w:keepLines w:val="0"/>
+        <w:widowControl/>
+        <w:suppressLineNumbers w:val="0"/>
+        <w:pBdr>
+          <w:top w:val="none" w:color="auto" w:sz="0" w:space="0"/>
+          <w:left w:val="none" w:color="auto" w:sz="0" w:space="0"/>
+          <w:bottom w:val="none" w:color="auto" w:sz="0" w:space="0"/>
+          <w:right w:val="none" w:color="auto" w:sz="0" w:space="0"/>
+        </w:pBdr>
+        <w:spacing w:before="0" w:beforeAutospacing="0" w:after="0" w:afterAutospacing="0"/>
+        <w:ind w:left="0" w:right="0" w:firstLine="0"/>
+        <w:jc w:val="left"/>
+        <w:rPr>
+          <w:rFonts w:hint="eastAsia" w:ascii="Consolas" w:hAnsi="Consolas" w:eastAsia="宋体" w:cs="Consolas"/>
+          <w:i w:val="0"/>
+          <w:caps w:val="0"/>
+          <w:color w:val="986801"/>
+          <w:spacing w:val="0"/>
+          <w:sz w:val="21"/>
+          <w:szCs w:val="21"/>
+          <w:lang w:val="en-US" w:eastAsia="zh-CN"/>
+        </w:rPr>
+      </w:pPr>
       <w:bookmarkStart w:id="0" w:name="_GoBack"/>
       <w:bookmarkEnd w:id="0"/>
+    </w:p>
+    <w:p>
+      <w:pPr>
+        <w:pStyle w:val="7"/>
+        <w:keepNext w:val="0"/>
+        <w:keepLines w:val="0"/>
+        <w:widowControl/>
+        <w:suppressLineNumbers w:val="0"/>
+        <w:pBdr>
+          <w:top w:val="none" w:color="auto" w:sz="0" w:space="0"/>
+          <w:left w:val="none" w:color="auto" w:sz="0" w:space="0"/>
+          <w:bottom w:val="none" w:color="auto" w:sz="0" w:space="0"/>
+          <w:right w:val="none" w:color="auto" w:sz="0" w:space="0"/>
+        </w:pBdr>
+        <w:spacing w:before="0" w:beforeAutospacing="0" w:after="0" w:afterAutospacing="0"/>
+        <w:ind w:left="0" w:right="0" w:firstLine="0"/>
+        <w:rPr>
+          <w:rFonts w:hint="eastAsia" w:ascii="Consolas" w:hAnsi="Consolas" w:eastAsia="宋体" w:cs="Consolas"/>
+          <w:i w:val="0"/>
+          <w:caps w:val="0"/>
+          <w:color w:val="986801"/>
+          <w:spacing w:val="0"/>
+          <w:sz w:val="21"/>
+          <w:szCs w:val="21"/>
+          <w:lang w:val="en-US" w:eastAsia="zh-CN"/>
+        </w:rPr>
+      </w:pPr>
+      <w:r>
+        <w:rPr>
+          <w:rFonts w:hint="default" w:ascii="Courier New" w:hAnsi="Courier New" w:cs="Courier New"/>
+          <w:i w:val="0"/>
+          <w:iCs w:val="0"/>
+          <w:caps w:val="0"/>
+          <w:color w:val="000000"/>
+          <w:spacing w:val="0"/>
+          <w:sz w:val="18"/>
+          <w:szCs w:val="18"/>
+          <w:bdr w:val="none" w:color="auto" w:sz="0" w:space="0"/>
+        </w:rPr>
+        <w:t>tail -f</w:t>
+      </w:r>
+      <w:r>
+        <w:rPr>
+          <w:rFonts w:hint="default" w:ascii="Courier New" w:hAnsi="Courier New" w:cs="Courier New"/>
+          <w:i w:val="0"/>
+          <w:iCs w:val="0"/>
+          <w:caps w:val="0"/>
+          <w:color w:val="008000"/>
+          <w:spacing w:val="0"/>
+          <w:sz w:val="18"/>
+          <w:szCs w:val="18"/>
+          <w:bdr w:val="none" w:color="auto" w:sz="0" w:space="0"/>
+        </w:rPr>
+        <w:t># 输出最后10行内容，同时监视文件的改变，只要文件有一变化就显示出来</w:t>
+      </w:r>
+    </w:p>
+    <w:p>
+      <w:pPr>
+        <w:pStyle w:val="7"/>
+        <w:keepNext w:val="0"/>
+        <w:keepLines w:val="0"/>
+        <w:widowControl/>
+        <w:suppressLineNumbers w:val="0"/>
+        <w:pBdr>
+          <w:top w:val="none" w:color="auto" w:sz="0" w:space="0"/>
+          <w:left w:val="none" w:color="auto" w:sz="0" w:space="0"/>
+          <w:bottom w:val="none" w:color="auto" w:sz="0" w:space="0"/>
+          <w:right w:val="none" w:color="auto" w:sz="0" w:space="0"/>
+        </w:pBdr>
+        <w:spacing w:before="0" w:beforeAutospacing="0" w:after="0" w:afterAutospacing="0"/>
+        <w:ind w:left="0" w:right="0" w:firstLine="0"/>
+        <w:rPr>
+          <w:rFonts w:ascii="Courier New" w:hAnsi="Courier New" w:cs="Courier New"/>
+          <w:i w:val="0"/>
+          <w:iCs w:val="0"/>
+          <w:caps w:val="0"/>
+          <w:color w:val="000000"/>
+          <w:spacing w:val="0"/>
+          <w:sz w:val="18"/>
+          <w:szCs w:val="18"/>
+        </w:rPr>
+      </w:pPr>
+      <w:r>
+        <w:rPr>
+          <w:rFonts w:hint="default" w:ascii="Courier New" w:hAnsi="Courier New" w:cs="Courier New"/>
+          <w:i w:val="0"/>
+          <w:iCs w:val="0"/>
+          <w:caps w:val="0"/>
+          <w:color w:val="000000"/>
+          <w:spacing w:val="0"/>
+          <w:sz w:val="18"/>
+          <w:szCs w:val="18"/>
+          <w:bdr w:val="none" w:color="auto" w:sz="0" w:space="0"/>
+        </w:rPr>
+        <w:t>tail -n 10</w:t>
+      </w:r>
+      <w:r>
+        <w:rPr>
+          <w:rFonts w:hint="default" w:ascii="Courier New" w:hAnsi="Courier New" w:cs="Courier New"/>
+          <w:i w:val="0"/>
+          <w:iCs w:val="0"/>
+          <w:caps w:val="0"/>
+          <w:color w:val="008000"/>
+          <w:spacing w:val="0"/>
+          <w:sz w:val="18"/>
+          <w:szCs w:val="18"/>
+          <w:bdr w:val="none" w:color="auto" w:sz="0" w:space="0"/>
+        </w:rPr>
+        <w:t>#输出文件最后10行的内容</w:t>
+      </w:r>
+    </w:p>
+    <w:p>
+      <w:pPr>
+        <w:pStyle w:val="7"/>
+        <w:keepNext w:val="0"/>
+        <w:keepLines w:val="0"/>
+        <w:widowControl/>
+        <w:suppressLineNumbers w:val="0"/>
+        <w:pBdr>
+          <w:top w:val="none" w:color="auto" w:sz="0" w:space="0"/>
+          <w:left w:val="none" w:color="auto" w:sz="0" w:space="0"/>
+          <w:bottom w:val="none" w:color="auto" w:sz="0" w:space="0"/>
+          <w:right w:val="none" w:color="auto" w:sz="0" w:space="0"/>
+        </w:pBdr>
+        <w:spacing w:before="0" w:beforeAutospacing="0" w:after="0" w:afterAutospacing="0"/>
+        <w:ind w:left="0" w:right="0" w:firstLine="0"/>
+        <w:rPr>
+          <w:rFonts w:ascii="Courier New" w:hAnsi="Courier New" w:cs="Courier New"/>
+          <w:i w:val="0"/>
+          <w:iCs w:val="0"/>
+          <w:caps w:val="0"/>
+          <w:color w:val="000000"/>
+          <w:spacing w:val="0"/>
+          <w:sz w:val="18"/>
+          <w:szCs w:val="18"/>
+        </w:rPr>
+      </w:pPr>
+      <w:r>
+        <w:rPr>
+          <w:rFonts w:hint="default" w:ascii="Courier New" w:hAnsi="Courier New" w:cs="Courier New"/>
+          <w:i w:val="0"/>
+          <w:iCs w:val="0"/>
+          <w:caps w:val="0"/>
+          <w:color w:val="000000"/>
+          <w:spacing w:val="0"/>
+          <w:sz w:val="18"/>
+          <w:szCs w:val="18"/>
+          <w:bdr w:val="none" w:color="auto" w:sz="0" w:space="0"/>
+        </w:rPr>
+        <w:t>tail -nf</w:t>
+      </w:r>
+      <w:r>
+        <w:rPr>
+          <w:rFonts w:hint="default" w:ascii="Courier New" w:hAnsi="Courier New" w:cs="Courier New"/>
+          <w:i w:val="0"/>
+          <w:iCs w:val="0"/>
+          <w:caps w:val="0"/>
+          <w:color w:val="008000"/>
+          <w:spacing w:val="0"/>
+          <w:sz w:val="18"/>
+          <w:szCs w:val="18"/>
+          <w:bdr w:val="none" w:color="auto" w:sz="0" w:space="0"/>
+        </w:rPr>
+        <w:t># 输出文件最后n行的内容，同时监视文件的改变，只要文件有一变化就同步刷新并显示出来</w:t>
+      </w:r>
+    </w:p>
+    <w:p>
+      <w:pPr>
+        <w:keepNext w:val="0"/>
+        <w:keepLines w:val="0"/>
+        <w:widowControl/>
+        <w:suppressLineNumbers w:val="0"/>
+        <w:pBdr>
+          <w:top w:val="none" w:color="auto" w:sz="0" w:space="0"/>
+          <w:left w:val="none" w:color="auto" w:sz="0" w:space="0"/>
+          <w:bottom w:val="none" w:color="auto" w:sz="0" w:space="0"/>
+          <w:right w:val="none" w:color="auto" w:sz="0" w:space="0"/>
+        </w:pBdr>
+        <w:spacing w:before="0" w:beforeAutospacing="0" w:after="0" w:afterAutospacing="0"/>
+        <w:ind w:left="2940" w:leftChars="0" w:right="0" w:firstLine="630" w:firstLineChars="300"/>
+        <w:jc w:val="left"/>
+        <w:rPr>
+          <w:rFonts w:hint="default" w:ascii="Consolas" w:hAnsi="Consolas" w:eastAsia="宋体" w:cs="Consolas"/>
+          <w:i w:val="0"/>
+          <w:caps w:val="0"/>
+          <w:color w:val="986801"/>
+          <w:spacing w:val="0"/>
+          <w:sz w:val="21"/>
+          <w:szCs w:val="21"/>
+          <w:lang w:val="en-US" w:eastAsia="zh-CN"/>
+        </w:rPr>
+      </w:pPr>
     </w:p>
     <w:p>
       <w:pPr>
@@ -2690,7 +2887,7 @@
 </file>
 
 <file path=word/numbering.xml><?xml version="1.0" encoding="utf-8"?>
-<w:numbering xmlns:wpc="http://schemas.microsoft.com/office/word/2010/wordprocessingCanvas" xmlns:mc="http://schemas.openxmlformats.org/markup-compatibility/2006" xmlns:o="urn:schemas-microsoft-com:office:office" xmlns:r="http://schemas.openxmlformats.org/officeDocument/2006/relationships" xmlns:m="http://schemas.openxmlformats.org/officeDocument/2006/math" xmlns:v="urn:schemas-microsoft-com:vml" xmlns:wp14="http://schemas.microsoft.com/office/word/2010/wordprocessingDrawing" xmlns:wp="http://schemas.openxmlformats.org/drawingml/2006/wordprocessingDrawing" xmlns:w10="urn:schemas-microsoft-com:office:word" xmlns:w="http://schemas.openxmlformats.org/wordprocessingml/2006/main" xmlns:w14="http://schemas.microsoft.com/office/word/2010/wordml" xmlns:wpg="http://schemas.microsoft.com/office/word/2010/wordprocessingGroup" xmlns:wpi="http://schemas.microsoft.com/office/word/2010/wordprocessingInk" xmlns:wne="http://schemas.microsoft.com/office/word/2006/wordml" xmlns:wps="http://schemas.microsoft.com/office/word/2010/wordprocessingShape" mc:Ignorable="w14 wp14">
+<w:numbering xmlns:wpc="http://schemas.microsoft.com/office/word/2010/wordprocessingCanvas" xmlns:mc="http://schemas.openxmlformats.org/markup-compatibility/2006" xmlns:o="urn:schemas-microsoft-com:office:office" xmlns:r="http://schemas.openxmlformats.org/officeDocument/2006/relationships" xmlns:m="http://schemas.openxmlformats.org/officeDocument/2006/math" xmlns:v="urn:schemas-microsoft-com:vml" xmlns:wp14="http://schemas.microsoft.com/office/word/2010/wordprocessingDrawing" xmlns:wp="http://schemas.openxmlformats.org/drawingml/2006/wordprocessingDrawing" xmlns:w10="urn:schemas-microsoft-com:office:word" xmlns:w="http://schemas.openxmlformats.org/wordprocessingml/2006/main" xmlns:w14="http://schemas.microsoft.com/office/word/2010/wordml" xmlns:wpg="http://schemas.microsoft.com/office/word/2010/wordprocessingGroup" xmlns:wpi="http://schemas.microsoft.com/office/word/2010/wordprocessingInk" xmlns:wne="http://schemas.microsoft.com/office/word/2006/wordml" xmlns:wps="http://schemas.microsoft.com/office/word/2010/wordprocessingShape" xmlns:wpsCustomData="http://www.wps.cn/officeDocument/2013/wpsCustomData" mc:Ignorable="w14 wp14">
   <w:abstractNum w:abstractNumId="0">
     <w:nsid w:val="9127FCA0"/>
     <w:multiLevelType w:val="singleLevel"/>
@@ -2806,13 +3003,14 @@
 </file>
 
 <file path=word/styles.xml><?xml version="1.0" encoding="utf-8"?>
-<w:styles xmlns:mc="http://schemas.openxmlformats.org/markup-compatibility/2006" xmlns:o="urn:schemas-microsoft-com:office:office" xmlns:r="http://schemas.openxmlformats.org/officeDocument/2006/relationships" xmlns:m="http://schemas.openxmlformats.org/officeDocument/2006/math" xmlns:v="urn:schemas-microsoft-com:vml" xmlns:w="http://schemas.openxmlformats.org/wordprocessingml/2006/main" xmlns:w14="http://schemas.microsoft.com/office/word/2010/wordml" xmlns:w10="urn:schemas-microsoft-com:office:word" xmlns:sl="http://schemas.openxmlformats.org/schemaLibrary/2006/main" mc:Ignorable="w14">
+<w:styles xmlns:mc="http://schemas.openxmlformats.org/markup-compatibility/2006" xmlns:o="urn:schemas-microsoft-com:office:office" xmlns:r="http://schemas.openxmlformats.org/officeDocument/2006/relationships" xmlns:m="http://schemas.openxmlformats.org/officeDocument/2006/math" xmlns:v="urn:schemas-microsoft-com:vml" xmlns:w="http://schemas.openxmlformats.org/wordprocessingml/2006/main" xmlns:w14="http://schemas.microsoft.com/office/word/2010/wordml" xmlns:w10="urn:schemas-microsoft-com:office:word" xmlns:sl="http://schemas.openxmlformats.org/schemaLibrary/2006/main" xmlns:wpsCustomData="http://www.wps.cn/officeDocument/2013/wpsCustomData" mc:Ignorable="w14">
   <w:docDefaults>
     <w:rPrDefault>
       <w:rPr>
         <w:rFonts w:ascii="Times New Roman" w:hAnsi="Times New Roman" w:eastAsia="宋体" w:cs="Times New Roman"/>
       </w:rPr>
     </w:rPrDefault>
+    <w:pPrDefault/>
   </w:docDefaults>
   <w:latentStyles w:count="260" w:defQFormat="0" w:defUnhideWhenUsed="1" w:defSemiHidden="1" w:defUIPriority="99" w:defLockedState="0">
     <w:lsdException w:qFormat="1" w:unhideWhenUsed="0" w:uiPriority="0" w:semiHidden="0" w:name="Normal"/>
@@ -2900,21 +3098,21 @@
     <w:lsdException w:uiPriority="99" w:name="Body Text Indent 2"/>
     <w:lsdException w:uiPriority="99" w:name="Body Text Indent 3"/>
     <w:lsdException w:uiPriority="99" w:name="Block Text"/>
-    <w:lsdException w:uiPriority="99" w:name="Hyperlink"/>
+    <w:lsdException w:qFormat="1" w:uiPriority="99" w:name="Hyperlink"/>
     <w:lsdException w:uiPriority="99" w:name="FollowedHyperlink"/>
     <w:lsdException w:qFormat="1" w:unhideWhenUsed="0" w:uiPriority="22" w:semiHidden="0" w:name="Strong"/>
     <w:lsdException w:qFormat="1" w:unhideWhenUsed="0" w:uiPriority="20" w:semiHidden="0" w:name="Emphasis"/>
     <w:lsdException w:uiPriority="99" w:name="Document Map"/>
     <w:lsdException w:uiPriority="99" w:name="Plain Text"/>
     <w:lsdException w:uiPriority="99" w:name="E-mail Signature"/>
-    <w:lsdException w:uiPriority="99" w:name="Normal (Web)"/>
+    <w:lsdException w:qFormat="1" w:uiPriority="99" w:name="Normal (Web)"/>
     <w:lsdException w:uiPriority="99" w:name="HTML Acronym"/>
     <w:lsdException w:uiPriority="99" w:name="HTML Address"/>
     <w:lsdException w:uiPriority="99" w:name="HTML Cite"/>
     <w:lsdException w:uiPriority="99" w:name="HTML Code"/>
     <w:lsdException w:uiPriority="99" w:name="HTML Definition"/>
     <w:lsdException w:uiPriority="99" w:name="HTML Keyboard"/>
-    <w:lsdException w:uiPriority="99" w:name="HTML Preformatted"/>
+    <w:lsdException w:qFormat="1" w:uiPriority="99" w:name="HTML Preformatted"/>
     <w:lsdException w:uiPriority="99" w:name="HTML Sample"/>
     <w:lsdException w:uiPriority="99" w:name="HTML Typewriter"/>
     <w:lsdException w:uiPriority="99" w:name="HTML Variable"/>
@@ -3212,6 +3410,7 @@
     <w:basedOn w:val="1"/>
     <w:semiHidden/>
     <w:unhideWhenUsed/>
+    <w:qFormat/>
     <w:uiPriority w:val="99"/>
     <w:pPr>
       <w:tabs>
@@ -3247,6 +3446,7 @@
     <w:basedOn w:val="1"/>
     <w:semiHidden/>
     <w:unhideWhenUsed/>
+    <w:qFormat/>
     <w:uiPriority w:val="99"/>
     <w:pPr>
       <w:spacing w:before="0" w:beforeAutospacing="1" w:after="0" w:afterAutospacing="1"/>
@@ -3273,6 +3473,7 @@
     <w:basedOn w:val="10"/>
     <w:semiHidden/>
     <w:unhideWhenUsed/>
+    <w:qFormat/>
     <w:uiPriority w:val="99"/>
     <w:rPr>
       <w:color w:val="0000FF"/>
@@ -3283,6 +3484,7 @@
     <w:name w:val="页眉 字符"/>
     <w:basedOn w:val="10"/>
     <w:link w:val="6"/>
+    <w:qFormat/>
     <w:uiPriority w:val="99"/>
     <w:rPr>
       <w:sz w:val="18"/>
@@ -3293,6 +3495,7 @@
     <w:name w:val="页脚 字符"/>
     <w:basedOn w:val="10"/>
     <w:link w:val="5"/>
+    <w:qFormat/>
     <w:uiPriority w:val="99"/>
     <w:rPr>
       <w:sz w:val="18"/>

--- a/Linux操作命令.docx
+++ b/Linux操作命令.docx
@@ -620,154 +620,6 @@
     </w:p>
     <w:p>
       <w:pPr>
-        <w:pStyle w:val="2"/>
-        <w:widowControl/>
-        <w:numPr>
-          <w:ilvl w:val="0"/>
-          <w:numId w:val="0"/>
-        </w:numPr>
-        <w:shd w:val="clear" w:color="auto" w:fill="FFFFFF"/>
-        <w:spacing w:after="48"/>
-        <w:ind w:leftChars="0"/>
-        <w:rPr>
-          <w:rFonts w:hint="default" w:ascii="Helvetica" w:hAnsi="Helvetica" w:eastAsia="Helvetica" w:cs="Helvetica"/>
-          <w:i w:val="0"/>
-          <w:caps w:val="0"/>
-          <w:color w:val="333333"/>
-          <w:spacing w:val="0"/>
-          <w:sz w:val="19"/>
-          <w:szCs w:val="19"/>
-        </w:rPr>
-      </w:pPr>
-      <w:r>
-        <w:rPr>
-          <w:rFonts w:hint="default" w:ascii="Helvetica" w:hAnsi="Helvetica" w:eastAsia="Helvetica" w:cs="Helvetica"/>
-          <w:i w:val="0"/>
-          <w:caps w:val="0"/>
-          <w:color w:val="006600"/>
-          <w:spacing w:val="0"/>
-          <w:sz w:val="19"/>
-          <w:szCs w:val="19"/>
-          <w:u w:val="single"/>
-          <w:shd w:val="clear" w:fill="FFFFFF"/>
-        </w:rPr>
-        <w:fldChar w:fldCharType="begin"/>
-      </w:r>
-      <w:r>
-        <w:rPr>
-          <w:rFonts w:hint="default" w:ascii="Helvetica" w:hAnsi="Helvetica" w:eastAsia="Helvetica" w:cs="Helvetica"/>
-          <w:i w:val="0"/>
-          <w:caps w:val="0"/>
-          <w:color w:val="006600"/>
-          <w:spacing w:val="0"/>
-          <w:sz w:val="19"/>
-          <w:szCs w:val="19"/>
-          <w:u w:val="single"/>
-          <w:shd w:val="clear" w:fill="FFFFFF"/>
-        </w:rPr>
-        <w:instrText xml:space="preserve"> HYPERLINK "https://www.runoob.com/linux/linux-command-manual.html" </w:instrText>
-      </w:r>
-      <w:r>
-        <w:rPr>
-          <w:rFonts w:hint="default" w:ascii="Helvetica" w:hAnsi="Helvetica" w:eastAsia="Helvetica" w:cs="Helvetica"/>
-          <w:i w:val="0"/>
-          <w:caps w:val="0"/>
-          <w:color w:val="006600"/>
-          <w:spacing w:val="0"/>
-          <w:sz w:val="19"/>
-          <w:szCs w:val="19"/>
-          <w:u w:val="single"/>
-          <w:shd w:val="clear" w:fill="FFFFFF"/>
-        </w:rPr>
-        <w:fldChar w:fldCharType="separate"/>
-      </w:r>
-      <w:r>
-        <w:rPr>
-          <w:rStyle w:val="12"/>
-          <w:rFonts w:hint="default" w:ascii="Helvetica" w:hAnsi="Helvetica" w:eastAsia="Helvetica" w:cs="Helvetica"/>
-          <w:i w:val="0"/>
-          <w:caps w:val="0"/>
-          <w:color w:val="006600"/>
-          <w:spacing w:val="0"/>
-          <w:sz w:val="19"/>
-          <w:szCs w:val="19"/>
-          <w:u w:val="single"/>
-          <w:shd w:val="clear" w:fill="FFFFFF"/>
-        </w:rPr>
-        <w:drawing>
-          <wp:inline distT="0" distB="0" distL="114300" distR="114300">
-            <wp:extent cx="171450" cy="209550"/>
-            <wp:effectExtent l="0" t="0" r="0" b="0"/>
-            <wp:docPr id="3" name="图片 1" descr="IMG_256"/>
-            <wp:cNvGraphicFramePr>
-              <a:graphicFrameLocks xmlns:a="http://schemas.openxmlformats.org/drawingml/2006/main" noChangeAspect="1"/>
-            </wp:cNvGraphicFramePr>
-            <a:graphic xmlns:a="http://schemas.openxmlformats.org/drawingml/2006/main">
-              <a:graphicData uri="http://schemas.openxmlformats.org/drawingml/2006/picture">
-                <pic:pic xmlns:pic="http://schemas.openxmlformats.org/drawingml/2006/picture">
-                  <pic:nvPicPr>
-                    <pic:cNvPr id="3" name="图片 1" descr="IMG_256"/>
-                    <pic:cNvPicPr>
-                      <a:picLocks noChangeAspect="1"/>
-                    </pic:cNvPicPr>
-                  </pic:nvPicPr>
-                  <pic:blipFill>
-                    <a:blip r:embed="rId6"/>
-                    <a:stretch>
-                      <a:fillRect/>
-                    </a:stretch>
-                  </pic:blipFill>
-                  <pic:spPr>
-                    <a:xfrm>
-                      <a:off x="0" y="0"/>
-                      <a:ext cx="171450" cy="209550"/>
-                    </a:xfrm>
-                    <a:prstGeom prst="rect">
-                      <a:avLst/>
-                    </a:prstGeom>
-                    <a:noFill/>
-                    <a:ln w="9525">
-                      <a:noFill/>
-                    </a:ln>
-                  </pic:spPr>
-                </pic:pic>
-              </a:graphicData>
-            </a:graphic>
-          </wp:inline>
-        </w:drawing>
-      </w:r>
-      <w:r>
-        <w:rPr>
-          <w:rStyle w:val="12"/>
-          <w:rFonts w:hint="default" w:ascii="Helvetica" w:hAnsi="Helvetica" w:eastAsia="Helvetica" w:cs="Helvetica"/>
-          <w:i w:val="0"/>
-          <w:caps w:val="0"/>
-          <w:color w:val="006600"/>
-          <w:spacing w:val="0"/>
-          <w:sz w:val="19"/>
-          <w:szCs w:val="19"/>
-          <w:u w:val="single"/>
-          <w:shd w:val="clear" w:fill="FFFFFF"/>
-        </w:rPr>
-        <w:t> Linux 命令大全</w:t>
-      </w:r>
-      <w:r>
-        <w:rPr>
-          <w:rFonts w:hint="default" w:ascii="Helvetica" w:hAnsi="Helvetica" w:eastAsia="Helvetica" w:cs="Helvetica"/>
-          <w:i w:val="0"/>
-          <w:caps w:val="0"/>
-          <w:color w:val="006600"/>
-          <w:spacing w:val="0"/>
-          <w:sz w:val="19"/>
-          <w:szCs w:val="19"/>
-          <w:u w:val="single"/>
-          <w:shd w:val="clear" w:fill="FFFFFF"/>
-        </w:rPr>
-        <w:fldChar w:fldCharType="end"/>
-      </w:r>
-    </w:p>
-    <w:p>
-      <w:pPr>
         <w:pStyle w:val="8"/>
         <w:keepNext w:val="0"/>
         <w:keepLines w:val="0"/>
@@ -940,7 +792,6 @@
     </w:p>
     <w:p>
       <w:pPr>
-        <w:pStyle w:val="4"/>
         <w:keepNext w:val="0"/>
         <w:keepLines w:val="0"/>
         <w:widowControl/>
@@ -954,6 +805,7 @@
         <w:shd w:val="clear" w:fill="FFFFFF"/>
         <w:spacing w:before="120" w:beforeAutospacing="0" w:after="120" w:afterAutospacing="0"/>
         <w:ind w:left="0" w:right="0" w:firstLine="0"/>
+        <w:outlineLvl w:val="9"/>
         <w:rPr>
           <w:rFonts w:ascii="Helvetica" w:hAnsi="Helvetica" w:eastAsia="Helvetica" w:cs="Helvetica"/>
           <w:b/>
@@ -1202,7 +1054,6 @@
     </w:p>
     <w:p>
       <w:pPr>
-        <w:pStyle w:val="3"/>
         <w:keepNext w:val="0"/>
         <w:keepLines w:val="0"/>
         <w:widowControl/>
@@ -1216,6 +1067,7 @@
         <w:shd w:val="clear" w:fill="FFFFFF"/>
         <w:spacing w:before="30" w:beforeAutospacing="0" w:after="30" w:afterAutospacing="0" w:line="378" w:lineRule="atLeast"/>
         <w:ind w:left="0" w:right="0" w:firstLine="0"/>
+        <w:outlineLvl w:val="9"/>
         <w:rPr>
           <w:rFonts w:ascii="Helvetica" w:hAnsi="Helvetica" w:eastAsia="Helvetica" w:cs="Helvetica"/>
           <w:i w:val="0"/>
@@ -1242,7 +1094,7 @@
     </w:p>
     <w:p>
       <w:pPr>
-        <w:pStyle w:val="4"/>
+        <w:pStyle w:val="8"/>
         <w:keepNext w:val="0"/>
         <w:keepLines w:val="0"/>
         <w:widowControl/>
@@ -1254,32 +1106,47 @@
           <w:right w:val="none" w:color="auto" w:sz="0" w:space="0"/>
         </w:pBdr>
         <w:shd w:val="clear" w:fill="FFFFFF"/>
-        <w:spacing w:before="120" w:beforeAutospacing="0" w:after="120" w:afterAutospacing="0"/>
-        <w:ind w:left="0" w:right="0" w:firstLine="0"/>
-        <w:rPr>
-          <w:rFonts w:hint="default" w:ascii="Helvetica" w:hAnsi="Helvetica" w:eastAsia="Helvetica" w:cs="Helvetica"/>
-          <w:b/>
+        <w:wordWrap w:val="0"/>
+        <w:spacing w:before="0" w:beforeAutospacing="0" w:after="0" w:afterAutospacing="0" w:line="420" w:lineRule="atLeast"/>
+        <w:ind w:left="0" w:right="0" w:firstLine="0"/>
+        <w:rPr>
+          <w:rFonts w:hint="eastAsia" w:ascii="Helvetica" w:hAnsi="Helvetica" w:eastAsia="宋体" w:cs="Helvetica"/>
           <w:i w:val="0"/>
           <w:caps w:val="0"/>
           <w:color w:val="333333"/>
           <w:spacing w:val="0"/>
-          <w:sz w:val="29"/>
-          <w:szCs w:val="29"/>
-        </w:rPr>
-      </w:pPr>
-      <w:r>
-        <w:rPr>
-          <w:rFonts w:hint="default" w:ascii="Helvetica" w:hAnsi="Helvetica" w:eastAsia="Helvetica" w:cs="Helvetica"/>
-          <w:b/>
-          <w:i w:val="0"/>
-          <w:caps w:val="0"/>
+          <w:sz w:val="19"/>
+          <w:szCs w:val="19"/>
+          <w:shd w:val="clear" w:fill="FFFFFF"/>
+          <w:lang w:val="en-US" w:eastAsia="zh-CN"/>
+        </w:rPr>
+      </w:pPr>
+      <w:r>
+        <w:rPr>
+          <w:rFonts w:hint="eastAsia" w:ascii="Helvetica" w:hAnsi="Helvetica" w:eastAsia="宋体" w:cs="Helvetica"/>
+          <w:i w:val="0"/>
           <w:color w:val="333333"/>
           <w:spacing w:val="0"/>
-          <w:sz w:val="29"/>
-          <w:szCs w:val="29"/>
+          <w:sz w:val="19"/>
+          <w:szCs w:val="19"/>
           <w:shd w:val="clear" w:fill="FFFFFF"/>
-        </w:rPr>
-        <w:t>fi</w:t>
+          <w:lang w:val="en-US" w:eastAsia="zh-CN"/>
+        </w:rPr>
+        <w:t>I</w:t>
+      </w:r>
+      <w:r>
+        <w:rPr>
+          <w:rFonts w:hint="eastAsia" w:ascii="Helvetica" w:hAnsi="Helvetica" w:eastAsia="宋体" w:cs="Helvetica"/>
+          <w:i w:val="0"/>
+          <w:caps w:val="0"/>
+          <w:color w:val="333333"/>
+          <w:spacing w:val="0"/>
+          <w:sz w:val="19"/>
+          <w:szCs w:val="19"/>
+          <w:shd w:val="clear" w:fill="FFFFFF"/>
+          <w:lang w:val="en-US" w:eastAsia="zh-CN"/>
+        </w:rPr>
+        <w:t>f</w:t>
       </w:r>
     </w:p>
     <w:p>
@@ -1572,7 +1439,6 @@
     </w:p>
     <w:p>
       <w:pPr>
-        <w:pStyle w:val="3"/>
         <w:keepNext w:val="0"/>
         <w:keepLines w:val="0"/>
         <w:widowControl/>
@@ -1586,6 +1452,7 @@
         <w:shd w:val="clear" w:fill="FFFFFF"/>
         <w:spacing w:before="30" w:beforeAutospacing="0" w:after="30" w:afterAutospacing="0" w:line="378" w:lineRule="atLeast"/>
         <w:ind w:left="0" w:right="0" w:firstLine="0"/>
+        <w:outlineLvl w:val="9"/>
         <w:rPr>
           <w:rFonts w:ascii="Helvetica" w:hAnsi="Helvetica" w:eastAsia="Helvetica" w:cs="Helvetica"/>
           <w:i w:val="0"/>
@@ -2124,6 +1991,21 @@
           <w:sz w:val="42"/>
           <w:szCs w:val="42"/>
           <w:shd w:val="clear" w:fill="FFFFFF"/>
+          <w:lang w:val="en-US" w:eastAsia="zh-CN"/>
+        </w:rPr>
+        <w:t>7.</w:t>
+      </w:r>
+      <w:r>
+        <w:rPr>
+          <w:rFonts w:hint="eastAsia" w:ascii="微软雅黑" w:hAnsi="微软雅黑" w:eastAsia="微软雅黑" w:cs="微软雅黑"/>
+          <w:b/>
+          <w:i w:val="0"/>
+          <w:caps w:val="0"/>
+          <w:color w:val="222226"/>
+          <w:spacing w:val="0"/>
+          <w:sz w:val="42"/>
+          <w:szCs w:val="42"/>
+          <w:shd w:val="clear" w:fill="FFFFFF"/>
         </w:rPr>
         <w:t>linux查看文件内容_【Linux笔记】文本文件查看命令</w:t>
       </w:r>
@@ -2655,8 +2537,6 @@
           <w:lang w:val="en-US" w:eastAsia="zh-CN"/>
         </w:rPr>
       </w:pPr>
-      <w:bookmarkStart w:id="0" w:name="_GoBack"/>
-      <w:bookmarkEnd w:id="0"/>
     </w:p>
     <w:p>
       <w:pPr>
@@ -2694,7 +2574,6 @@
           <w:spacing w:val="0"/>
           <w:sz w:val="18"/>
           <w:szCs w:val="18"/>
-          <w:bdr w:val="none" w:color="auto" w:sz="0" w:space="0"/>
         </w:rPr>
         <w:t>tail -f</w:t>
       </w:r>
@@ -2708,7 +2587,6 @@
           <w:spacing w:val="0"/>
           <w:sz w:val="18"/>
           <w:szCs w:val="18"/>
-          <w:bdr w:val="none" w:color="auto" w:sz="0" w:space="0"/>
         </w:rPr>
         <w:t># 输出最后10行内容，同时监视文件的改变，只要文件有一变化就显示出来</w:t>
       </w:r>
@@ -2749,7 +2627,6 @@
           <w:spacing w:val="0"/>
           <w:sz w:val="18"/>
           <w:szCs w:val="18"/>
-          <w:bdr w:val="none" w:color="auto" w:sz="0" w:space="0"/>
         </w:rPr>
         <w:t>tail -n 10</w:t>
       </w:r>
@@ -2763,7 +2640,6 @@
           <w:spacing w:val="0"/>
           <w:sz w:val="18"/>
           <w:szCs w:val="18"/>
-          <w:bdr w:val="none" w:color="auto" w:sz="0" w:space="0"/>
         </w:rPr>
         <w:t>#输出文件最后10行的内容</w:t>
       </w:r>
@@ -2784,11 +2660,11 @@
         <w:spacing w:before="0" w:beforeAutospacing="0" w:after="0" w:afterAutospacing="0"/>
         <w:ind w:left="0" w:right="0" w:firstLine="0"/>
         <w:rPr>
-          <w:rFonts w:ascii="Courier New" w:hAnsi="Courier New" w:cs="Courier New"/>
+          <w:rFonts w:hint="default" w:ascii="Courier New" w:hAnsi="Courier New" w:cs="Courier New"/>
           <w:i w:val="0"/>
           <w:iCs w:val="0"/>
           <w:caps w:val="0"/>
-          <w:color w:val="000000"/>
+          <w:color w:val="008000"/>
           <w:spacing w:val="0"/>
           <w:sz w:val="18"/>
           <w:szCs w:val="18"/>
@@ -2804,7 +2680,6 @@
           <w:spacing w:val="0"/>
           <w:sz w:val="18"/>
           <w:szCs w:val="18"/>
-          <w:bdr w:val="none" w:color="auto" w:sz="0" w:space="0"/>
         </w:rPr>
         <w:t>tail -nf</w:t>
       </w:r>
@@ -2818,10 +2693,838 @@
           <w:spacing w:val="0"/>
           <w:sz w:val="18"/>
           <w:szCs w:val="18"/>
-          <w:bdr w:val="none" w:color="auto" w:sz="0" w:space="0"/>
         </w:rPr>
         <w:t># 输出文件最后n行的内容，同时监视文件的改变，只要文件有一变化就同步刷新并显示出来</w:t>
       </w:r>
+    </w:p>
+    <w:p>
+      <w:pPr>
+        <w:pStyle w:val="7"/>
+        <w:keepNext w:val="0"/>
+        <w:keepLines w:val="0"/>
+        <w:widowControl/>
+        <w:suppressLineNumbers w:val="0"/>
+        <w:pBdr>
+          <w:top w:val="none" w:color="auto" w:sz="0" w:space="0"/>
+          <w:left w:val="none" w:color="auto" w:sz="0" w:space="0"/>
+          <w:bottom w:val="none" w:color="auto" w:sz="0" w:space="0"/>
+          <w:right w:val="none" w:color="auto" w:sz="0" w:space="0"/>
+        </w:pBdr>
+        <w:spacing w:before="0" w:beforeAutospacing="0" w:after="0" w:afterAutospacing="0"/>
+        <w:ind w:left="0" w:right="0" w:firstLine="0"/>
+        <w:rPr>
+          <w:rFonts w:hint="default" w:ascii="Courier New" w:hAnsi="Courier New" w:cs="Courier New"/>
+          <w:i w:val="0"/>
+          <w:iCs w:val="0"/>
+          <w:caps w:val="0"/>
+          <w:color w:val="008000"/>
+          <w:spacing w:val="0"/>
+          <w:sz w:val="18"/>
+          <w:szCs w:val="18"/>
+        </w:rPr>
+      </w:pPr>
+    </w:p>
+    <w:p>
+      <w:pPr>
+        <w:pStyle w:val="7"/>
+        <w:keepNext w:val="0"/>
+        <w:keepLines w:val="0"/>
+        <w:widowControl/>
+        <w:numPr>
+          <w:ilvl w:val="0"/>
+          <w:numId w:val="1"/>
+        </w:numPr>
+        <w:suppressLineNumbers w:val="0"/>
+        <w:pBdr>
+          <w:top w:val="none" w:color="auto" w:sz="0" w:space="0"/>
+          <w:left w:val="none" w:color="auto" w:sz="0" w:space="0"/>
+          <w:bottom w:val="none" w:color="auto" w:sz="0" w:space="0"/>
+          <w:right w:val="none" w:color="auto" w:sz="0" w:space="0"/>
+        </w:pBdr>
+        <w:spacing w:before="0" w:beforeAutospacing="0" w:after="0" w:afterAutospacing="0"/>
+        <w:ind w:left="360" w:leftChars="0" w:right="0" w:hanging="360" w:firstLineChars="0"/>
+        <w:rPr>
+          <w:rFonts w:hint="eastAsia" w:ascii="微软雅黑" w:hAnsi="微软雅黑" w:eastAsia="微软雅黑" w:cs="微软雅黑"/>
+          <w:b/>
+          <w:i w:val="0"/>
+          <w:caps w:val="0"/>
+          <w:color w:val="222226"/>
+          <w:spacing w:val="0"/>
+          <w:sz w:val="42"/>
+          <w:szCs w:val="42"/>
+          <w:shd w:val="clear" w:fill="FFFFFF"/>
+          <w:lang w:eastAsia="zh-CN"/>
+        </w:rPr>
+      </w:pPr>
+      <w:r>
+        <w:rPr>
+          <w:rFonts w:hint="eastAsia" w:ascii="微软雅黑" w:hAnsi="微软雅黑" w:eastAsia="微软雅黑" w:cs="微软雅黑"/>
+          <w:b/>
+          <w:i w:val="0"/>
+          <w:caps w:val="0"/>
+          <w:color w:val="222226"/>
+          <w:spacing w:val="0"/>
+          <w:sz w:val="42"/>
+          <w:szCs w:val="42"/>
+          <w:shd w:val="clear" w:fill="FFFFFF"/>
+        </w:rPr>
+        <w:t>linux</w:t>
+      </w:r>
+      <w:r>
+        <w:rPr>
+          <w:rFonts w:hint="eastAsia" w:ascii="微软雅黑" w:hAnsi="微软雅黑" w:eastAsia="微软雅黑" w:cs="微软雅黑"/>
+          <w:b/>
+          <w:i w:val="0"/>
+          <w:caps w:val="0"/>
+          <w:color w:val="222226"/>
+          <w:spacing w:val="0"/>
+          <w:sz w:val="42"/>
+          <w:szCs w:val="42"/>
+          <w:shd w:val="clear" w:fill="FFFFFF"/>
+          <w:lang w:eastAsia="zh-CN"/>
+        </w:rPr>
+        <w:t>文件权限</w:t>
+      </w:r>
+    </w:p>
+    <w:p>
+      <w:pPr>
+        <w:pStyle w:val="7"/>
+        <w:keepNext w:val="0"/>
+        <w:keepLines w:val="0"/>
+        <w:widowControl/>
+        <w:suppressLineNumbers w:val="0"/>
+        <w:pBdr>
+          <w:top w:val="none" w:color="auto" w:sz="0" w:space="0"/>
+          <w:left w:val="none" w:color="auto" w:sz="0" w:space="0"/>
+          <w:bottom w:val="none" w:color="auto" w:sz="0" w:space="0"/>
+          <w:right w:val="none" w:color="auto" w:sz="0" w:space="0"/>
+        </w:pBdr>
+        <w:spacing w:before="0" w:beforeAutospacing="0" w:after="0" w:afterAutospacing="0"/>
+        <w:ind w:left="0" w:right="0" w:firstLine="0"/>
+        <w:rPr>
+          <w:rFonts w:hint="eastAsia" w:ascii="Courier New" w:hAnsi="Courier New" w:cs="Courier New"/>
+          <w:i w:val="0"/>
+          <w:iCs w:val="0"/>
+          <w:caps w:val="0"/>
+          <w:color w:val="000000"/>
+          <w:spacing w:val="0"/>
+          <w:sz w:val="18"/>
+          <w:szCs w:val="18"/>
+          <w:lang w:eastAsia="zh-CN"/>
+        </w:rPr>
+      </w:pPr>
+      <w:r>
+        <w:rPr>
+          <w:rFonts w:hint="eastAsia" w:ascii="Courier New" w:hAnsi="Courier New" w:cs="Courier New"/>
+          <w:i w:val="0"/>
+          <w:iCs w:val="0"/>
+          <w:caps w:val="0"/>
+          <w:color w:val="000000"/>
+          <w:spacing w:val="0"/>
+          <w:sz w:val="18"/>
+          <w:szCs w:val="18"/>
+          <w:lang w:eastAsia="zh-CN"/>
+        </w:rPr>
+        <w:t>文件的权限针对三类对象进行定义</w:t>
+      </w:r>
+    </w:p>
+    <w:p>
+      <w:pPr>
+        <w:pStyle w:val="7"/>
+        <w:keepNext w:val="0"/>
+        <w:keepLines w:val="0"/>
+        <w:widowControl/>
+        <w:suppressLineNumbers w:val="0"/>
+        <w:pBdr>
+          <w:top w:val="none" w:color="auto" w:sz="0" w:space="0"/>
+          <w:left w:val="none" w:color="auto" w:sz="0" w:space="0"/>
+          <w:bottom w:val="none" w:color="auto" w:sz="0" w:space="0"/>
+          <w:right w:val="none" w:color="auto" w:sz="0" w:space="0"/>
+        </w:pBdr>
+        <w:spacing w:before="0" w:beforeAutospacing="0" w:after="0" w:afterAutospacing="0"/>
+        <w:ind w:left="0" w:right="0" w:firstLine="0"/>
+        <w:rPr>
+          <w:rFonts w:hint="eastAsia" w:ascii="Courier New" w:hAnsi="Courier New" w:cs="Courier New"/>
+          <w:i w:val="0"/>
+          <w:iCs w:val="0"/>
+          <w:caps w:val="0"/>
+          <w:color w:val="000000"/>
+          <w:spacing w:val="0"/>
+          <w:sz w:val="18"/>
+          <w:szCs w:val="18"/>
+          <w:lang w:eastAsia="zh-CN"/>
+        </w:rPr>
+      </w:pPr>
+      <w:r>
+        <w:rPr>
+          <w:rFonts w:hint="eastAsia" w:ascii="Courier New" w:hAnsi="Courier New" w:cs="Courier New"/>
+          <w:i w:val="0"/>
+          <w:iCs w:val="0"/>
+          <w:caps w:val="0"/>
+          <w:color w:val="000000"/>
+          <w:spacing w:val="0"/>
+          <w:sz w:val="18"/>
+          <w:szCs w:val="18"/>
+          <w:lang w:eastAsia="zh-CN"/>
+        </w:rPr>
+        <w:t>owner 属主，缩写u</w:t>
+      </w:r>
+    </w:p>
+    <w:p>
+      <w:pPr>
+        <w:pStyle w:val="7"/>
+        <w:keepNext w:val="0"/>
+        <w:keepLines w:val="0"/>
+        <w:widowControl/>
+        <w:suppressLineNumbers w:val="0"/>
+        <w:pBdr>
+          <w:top w:val="none" w:color="auto" w:sz="0" w:space="0"/>
+          <w:left w:val="none" w:color="auto" w:sz="0" w:space="0"/>
+          <w:bottom w:val="none" w:color="auto" w:sz="0" w:space="0"/>
+          <w:right w:val="none" w:color="auto" w:sz="0" w:space="0"/>
+        </w:pBdr>
+        <w:spacing w:before="0" w:beforeAutospacing="0" w:after="0" w:afterAutospacing="0"/>
+        <w:ind w:left="0" w:right="0" w:firstLine="0"/>
+        <w:rPr>
+          <w:rFonts w:hint="eastAsia" w:ascii="微软雅黑" w:hAnsi="微软雅黑" w:eastAsia="微软雅黑" w:cs="微软雅黑"/>
+          <w:b/>
+          <w:i w:val="0"/>
+          <w:caps w:val="0"/>
+          <w:color w:val="222226"/>
+          <w:spacing w:val="0"/>
+          <w:sz w:val="42"/>
+          <w:szCs w:val="42"/>
+          <w:shd w:val="clear" w:fill="FFFFFF"/>
+          <w:lang w:eastAsia="zh-CN"/>
+        </w:rPr>
+      </w:pPr>
+      <w:r>
+        <w:rPr>
+          <w:rFonts w:hint="eastAsia" w:ascii="Courier New" w:hAnsi="Courier New" w:cs="Courier New"/>
+          <w:i w:val="0"/>
+          <w:iCs w:val="0"/>
+          <w:caps w:val="0"/>
+          <w:color w:val="000000"/>
+          <w:spacing w:val="0"/>
+          <w:sz w:val="18"/>
+          <w:szCs w:val="18"/>
+          <w:lang w:eastAsia="zh-CN"/>
+        </w:rPr>
+        <w:t>group 属组，缩写g</w:t>
+      </w:r>
+    </w:p>
+    <w:p>
+      <w:pPr>
+        <w:pStyle w:val="7"/>
+        <w:keepNext w:val="0"/>
+        <w:keepLines w:val="0"/>
+        <w:widowControl/>
+        <w:suppressLineNumbers w:val="0"/>
+        <w:pBdr>
+          <w:top w:val="none" w:color="auto" w:sz="0" w:space="0"/>
+          <w:left w:val="none" w:color="auto" w:sz="0" w:space="0"/>
+          <w:bottom w:val="none" w:color="auto" w:sz="0" w:space="0"/>
+          <w:right w:val="none" w:color="auto" w:sz="0" w:space="0"/>
+        </w:pBdr>
+        <w:spacing w:before="0" w:beforeAutospacing="0" w:after="0" w:afterAutospacing="0"/>
+        <w:ind w:left="0" w:right="0" w:firstLine="0"/>
+        <w:rPr>
+          <w:rFonts w:hint="eastAsia" w:ascii="Courier New" w:hAnsi="Courier New" w:cs="Courier New"/>
+          <w:i w:val="0"/>
+          <w:iCs w:val="0"/>
+          <w:caps w:val="0"/>
+          <w:color w:val="000000"/>
+          <w:spacing w:val="0"/>
+          <w:sz w:val="18"/>
+          <w:szCs w:val="18"/>
+          <w:lang w:eastAsia="zh-CN"/>
+        </w:rPr>
+      </w:pPr>
+      <w:r>
+        <w:rPr>
+          <w:rFonts w:hint="eastAsia" w:ascii="Courier New" w:hAnsi="Courier New" w:cs="Courier New"/>
+          <w:i w:val="0"/>
+          <w:iCs w:val="0"/>
+          <w:caps w:val="0"/>
+          <w:color w:val="000000"/>
+          <w:spacing w:val="0"/>
+          <w:sz w:val="18"/>
+          <w:szCs w:val="18"/>
+          <w:lang w:eastAsia="zh-CN"/>
+        </w:rPr>
+        <w:t>other 其他，缩写o</w:t>
+      </w:r>
+    </w:p>
+    <w:p>
+      <w:pPr>
+        <w:pStyle w:val="7"/>
+        <w:keepNext w:val="0"/>
+        <w:keepLines w:val="0"/>
+        <w:widowControl/>
+        <w:suppressLineNumbers w:val="0"/>
+        <w:pBdr>
+          <w:top w:val="none" w:color="auto" w:sz="0" w:space="0"/>
+          <w:left w:val="none" w:color="auto" w:sz="0" w:space="0"/>
+          <w:bottom w:val="none" w:color="auto" w:sz="0" w:space="0"/>
+          <w:right w:val="none" w:color="auto" w:sz="0" w:space="0"/>
+        </w:pBdr>
+        <w:spacing w:before="0" w:beforeAutospacing="0" w:after="0" w:afterAutospacing="0"/>
+        <w:ind w:left="0" w:right="0" w:firstLine="0"/>
+        <w:rPr>
+          <w:rFonts w:hint="eastAsia" w:ascii="Courier New" w:hAnsi="Courier New" w:cs="Courier New"/>
+          <w:i w:val="0"/>
+          <w:iCs w:val="0"/>
+          <w:caps w:val="0"/>
+          <w:color w:val="000000"/>
+          <w:spacing w:val="0"/>
+          <w:sz w:val="18"/>
+          <w:szCs w:val="18"/>
+          <w:lang w:eastAsia="zh-CN"/>
+        </w:rPr>
+      </w:pPr>
+      <w:r>
+        <w:rPr>
+          <w:rFonts w:hint="eastAsia" w:ascii="Courier New" w:hAnsi="Courier New" w:cs="Courier New"/>
+          <w:i w:val="0"/>
+          <w:iCs w:val="0"/>
+          <w:caps w:val="0"/>
+          <w:color w:val="000000"/>
+          <w:spacing w:val="0"/>
+          <w:sz w:val="18"/>
+          <w:szCs w:val="18"/>
+          <w:lang w:eastAsia="zh-CN"/>
+        </w:rPr>
+        <w:t>每个文件针对每类访问者定义了三种主要权限</w:t>
+      </w:r>
+    </w:p>
+    <w:p>
+      <w:pPr>
+        <w:pStyle w:val="7"/>
+        <w:keepNext w:val="0"/>
+        <w:keepLines w:val="0"/>
+        <w:widowControl/>
+        <w:suppressLineNumbers w:val="0"/>
+        <w:pBdr>
+          <w:top w:val="none" w:color="auto" w:sz="0" w:space="0"/>
+          <w:left w:val="none" w:color="auto" w:sz="0" w:space="0"/>
+          <w:bottom w:val="none" w:color="auto" w:sz="0" w:space="0"/>
+          <w:right w:val="none" w:color="auto" w:sz="0" w:space="0"/>
+        </w:pBdr>
+        <w:spacing w:before="0" w:beforeAutospacing="0" w:after="0" w:afterAutospacing="0"/>
+        <w:ind w:left="0" w:right="0" w:firstLine="0"/>
+        <w:rPr>
+          <w:rFonts w:hint="eastAsia" w:ascii="Courier New" w:hAnsi="Courier New" w:cs="Courier New"/>
+          <w:i w:val="0"/>
+          <w:iCs w:val="0"/>
+          <w:caps w:val="0"/>
+          <w:color w:val="000000"/>
+          <w:spacing w:val="0"/>
+          <w:sz w:val="18"/>
+          <w:szCs w:val="18"/>
+          <w:lang w:eastAsia="zh-CN"/>
+        </w:rPr>
+      </w:pPr>
+      <w:r>
+        <w:rPr>
+          <w:rFonts w:hint="eastAsia" w:ascii="Courier New" w:hAnsi="Courier New" w:cs="Courier New"/>
+          <w:i w:val="0"/>
+          <w:iCs w:val="0"/>
+          <w:caps w:val="0"/>
+          <w:color w:val="000000"/>
+          <w:spacing w:val="0"/>
+          <w:sz w:val="18"/>
+          <w:szCs w:val="18"/>
+          <w:lang w:eastAsia="zh-CN"/>
+        </w:rPr>
+        <w:t>r：Read 读</w:t>
+      </w:r>
+    </w:p>
+    <w:p>
+      <w:pPr>
+        <w:pStyle w:val="7"/>
+        <w:keepNext w:val="0"/>
+        <w:keepLines w:val="0"/>
+        <w:widowControl/>
+        <w:suppressLineNumbers w:val="0"/>
+        <w:pBdr>
+          <w:top w:val="none" w:color="auto" w:sz="0" w:space="0"/>
+          <w:left w:val="none" w:color="auto" w:sz="0" w:space="0"/>
+          <w:bottom w:val="none" w:color="auto" w:sz="0" w:space="0"/>
+          <w:right w:val="none" w:color="auto" w:sz="0" w:space="0"/>
+        </w:pBdr>
+        <w:spacing w:before="0" w:beforeAutospacing="0" w:after="0" w:afterAutospacing="0"/>
+        <w:ind w:left="0" w:right="0" w:firstLine="0"/>
+        <w:rPr>
+          <w:rFonts w:hint="eastAsia" w:ascii="Courier New" w:hAnsi="Courier New" w:cs="Courier New"/>
+          <w:i w:val="0"/>
+          <w:iCs w:val="0"/>
+          <w:caps w:val="0"/>
+          <w:color w:val="000000"/>
+          <w:spacing w:val="0"/>
+          <w:sz w:val="18"/>
+          <w:szCs w:val="18"/>
+          <w:lang w:eastAsia="zh-CN"/>
+        </w:rPr>
+      </w:pPr>
+      <w:r>
+        <w:rPr>
+          <w:rFonts w:hint="eastAsia" w:ascii="Courier New" w:hAnsi="Courier New" w:cs="Courier New"/>
+          <w:i w:val="0"/>
+          <w:iCs w:val="0"/>
+          <w:caps w:val="0"/>
+          <w:color w:val="000000"/>
+          <w:spacing w:val="0"/>
+          <w:sz w:val="18"/>
+          <w:szCs w:val="18"/>
+          <w:lang w:eastAsia="zh-CN"/>
+        </w:rPr>
+        <w:t>w：Write 写</w:t>
+      </w:r>
+    </w:p>
+    <w:p>
+      <w:pPr>
+        <w:pStyle w:val="7"/>
+        <w:keepNext w:val="0"/>
+        <w:keepLines w:val="0"/>
+        <w:widowControl/>
+        <w:suppressLineNumbers w:val="0"/>
+        <w:pBdr>
+          <w:top w:val="none" w:color="auto" w:sz="0" w:space="0"/>
+          <w:left w:val="none" w:color="auto" w:sz="0" w:space="0"/>
+          <w:bottom w:val="none" w:color="auto" w:sz="0" w:space="0"/>
+          <w:right w:val="none" w:color="auto" w:sz="0" w:space="0"/>
+        </w:pBdr>
+        <w:spacing w:before="0" w:beforeAutospacing="0" w:after="0" w:afterAutospacing="0"/>
+        <w:ind w:left="0" w:right="0" w:firstLine="0"/>
+        <w:rPr>
+          <w:rFonts w:hint="eastAsia" w:ascii="Courier New" w:hAnsi="Courier New" w:cs="Courier New"/>
+          <w:i w:val="0"/>
+          <w:iCs w:val="0"/>
+          <w:caps w:val="0"/>
+          <w:color w:val="000000"/>
+          <w:spacing w:val="0"/>
+          <w:sz w:val="18"/>
+          <w:szCs w:val="18"/>
+          <w:lang w:eastAsia="zh-CN"/>
+        </w:rPr>
+      </w:pPr>
+      <w:r>
+        <w:rPr>
+          <w:rFonts w:hint="eastAsia" w:ascii="Courier New" w:hAnsi="Courier New" w:cs="Courier New"/>
+          <w:i w:val="0"/>
+          <w:iCs w:val="0"/>
+          <w:caps w:val="0"/>
+          <w:color w:val="000000"/>
+          <w:spacing w:val="0"/>
+          <w:sz w:val="18"/>
+          <w:szCs w:val="18"/>
+          <w:lang w:eastAsia="zh-CN"/>
+        </w:rPr>
+        <w:t>x：eXecute 执行</w:t>
+      </w:r>
+    </w:p>
+    <w:p>
+      <w:pPr>
+        <w:pStyle w:val="7"/>
+        <w:keepNext w:val="0"/>
+        <w:keepLines w:val="0"/>
+        <w:widowControl/>
+        <w:suppressLineNumbers w:val="0"/>
+        <w:pBdr>
+          <w:top w:val="none" w:color="auto" w:sz="0" w:space="0"/>
+          <w:left w:val="none" w:color="auto" w:sz="0" w:space="0"/>
+          <w:bottom w:val="none" w:color="auto" w:sz="0" w:space="0"/>
+          <w:right w:val="none" w:color="auto" w:sz="0" w:space="0"/>
+        </w:pBdr>
+        <w:spacing w:before="0" w:beforeAutospacing="0" w:after="0" w:afterAutospacing="0"/>
+        <w:ind w:left="0" w:right="0" w:firstLine="0"/>
+        <w:rPr>
+          <w:rFonts w:hint="eastAsia" w:ascii="Courier New" w:hAnsi="Courier New" w:cs="Courier New"/>
+          <w:i w:val="0"/>
+          <w:iCs w:val="0"/>
+          <w:caps w:val="0"/>
+          <w:color w:val="000000"/>
+          <w:spacing w:val="0"/>
+          <w:sz w:val="18"/>
+          <w:szCs w:val="18"/>
+          <w:lang w:eastAsia="zh-CN"/>
+        </w:rPr>
+      </w:pPr>
+    </w:p>
+    <w:p>
+      <w:pPr>
+        <w:pStyle w:val="7"/>
+        <w:keepNext w:val="0"/>
+        <w:keepLines w:val="0"/>
+        <w:widowControl/>
+        <w:suppressLineNumbers w:val="0"/>
+        <w:pBdr>
+          <w:top w:val="none" w:color="auto" w:sz="0" w:space="0"/>
+          <w:left w:val="none" w:color="auto" w:sz="0" w:space="0"/>
+          <w:bottom w:val="none" w:color="auto" w:sz="0" w:space="0"/>
+          <w:right w:val="none" w:color="auto" w:sz="0" w:space="0"/>
+        </w:pBdr>
+        <w:spacing w:before="0" w:beforeAutospacing="0" w:after="0" w:afterAutospacing="0"/>
+        <w:ind w:left="0" w:right="0" w:firstLine="0"/>
+        <w:rPr>
+          <w:rFonts w:hint="eastAsia" w:ascii="Courier New" w:hAnsi="Courier New" w:cs="Courier New"/>
+          <w:i w:val="0"/>
+          <w:iCs w:val="0"/>
+          <w:caps w:val="0"/>
+          <w:color w:val="000000"/>
+          <w:spacing w:val="0"/>
+          <w:sz w:val="18"/>
+          <w:szCs w:val="18"/>
+          <w:lang w:eastAsia="zh-CN"/>
+        </w:rPr>
+      </w:pPr>
+      <w:r>
+        <w:rPr>
+          <w:rFonts w:hint="eastAsia" w:ascii="Courier New" w:hAnsi="Courier New" w:cs="Courier New"/>
+          <w:i w:val="0"/>
+          <w:iCs w:val="0"/>
+          <w:caps w:val="0"/>
+          <w:color w:val="000000"/>
+          <w:spacing w:val="0"/>
+          <w:sz w:val="18"/>
+          <w:szCs w:val="18"/>
+          <w:lang w:eastAsia="zh-CN"/>
+        </w:rPr>
+        <w:t>修改文件访问权限的方法</w:t>
+      </w:r>
+    </w:p>
+    <w:p>
+      <w:pPr>
+        <w:pStyle w:val="7"/>
+        <w:keepNext w:val="0"/>
+        <w:keepLines w:val="0"/>
+        <w:widowControl/>
+        <w:suppressLineNumbers w:val="0"/>
+        <w:pBdr>
+          <w:top w:val="none" w:color="auto" w:sz="0" w:space="0"/>
+          <w:left w:val="none" w:color="auto" w:sz="0" w:space="0"/>
+          <w:bottom w:val="none" w:color="auto" w:sz="0" w:space="0"/>
+          <w:right w:val="none" w:color="auto" w:sz="0" w:space="0"/>
+        </w:pBdr>
+        <w:spacing w:before="0" w:beforeAutospacing="0" w:after="0" w:afterAutospacing="0"/>
+        <w:ind w:left="0" w:right="0" w:firstLine="0"/>
+        <w:rPr>
+          <w:rFonts w:hint="eastAsia" w:ascii="Courier New" w:hAnsi="Courier New" w:cs="Courier New"/>
+          <w:i w:val="0"/>
+          <w:iCs w:val="0"/>
+          <w:caps w:val="0"/>
+          <w:color w:val="000000"/>
+          <w:spacing w:val="0"/>
+          <w:sz w:val="18"/>
+          <w:szCs w:val="18"/>
+          <w:lang w:eastAsia="zh-CN"/>
+        </w:rPr>
+      </w:pPr>
+      <w:r>
+        <w:rPr>
+          <w:rFonts w:hint="eastAsia" w:ascii="Courier New" w:hAnsi="Courier New" w:cs="Courier New"/>
+          <w:i w:val="0"/>
+          <w:iCs w:val="0"/>
+          <w:caps w:val="0"/>
+          <w:color w:val="000000"/>
+          <w:spacing w:val="0"/>
+          <w:sz w:val="18"/>
+          <w:szCs w:val="18"/>
+          <w:lang w:eastAsia="zh-CN"/>
+        </w:rPr>
+        <w:t>chmod 修改权限 change mode</w:t>
+      </w:r>
+    </w:p>
+    <w:p>
+      <w:pPr>
+        <w:pStyle w:val="7"/>
+        <w:keepNext w:val="0"/>
+        <w:keepLines w:val="0"/>
+        <w:widowControl/>
+        <w:suppressLineNumbers w:val="0"/>
+        <w:pBdr>
+          <w:top w:val="none" w:color="auto" w:sz="0" w:space="0"/>
+          <w:left w:val="none" w:color="auto" w:sz="0" w:space="0"/>
+          <w:bottom w:val="none" w:color="auto" w:sz="0" w:space="0"/>
+          <w:right w:val="none" w:color="auto" w:sz="0" w:space="0"/>
+        </w:pBdr>
+        <w:spacing w:before="0" w:beforeAutospacing="0" w:after="0" w:afterAutospacing="0"/>
+        <w:ind w:left="0" w:right="0" w:firstLine="0"/>
+        <w:rPr>
+          <w:rFonts w:hint="eastAsia" w:ascii="Courier New" w:hAnsi="Courier New" w:cs="Courier New"/>
+          <w:i w:val="0"/>
+          <w:iCs w:val="0"/>
+          <w:caps w:val="0"/>
+          <w:color w:val="000000"/>
+          <w:spacing w:val="0"/>
+          <w:sz w:val="18"/>
+          <w:szCs w:val="18"/>
+          <w:lang w:eastAsia="zh-CN"/>
+        </w:rPr>
+      </w:pPr>
+      <w:r>
+        <w:rPr>
+          <w:rFonts w:hint="eastAsia" w:ascii="Courier New" w:hAnsi="Courier New" w:cs="Courier New"/>
+          <w:i w:val="0"/>
+          <w:iCs w:val="0"/>
+          <w:caps w:val="0"/>
+          <w:color w:val="000000"/>
+          <w:spacing w:val="0"/>
+          <w:sz w:val="18"/>
+          <w:szCs w:val="18"/>
+          <w:lang w:eastAsia="zh-CN"/>
+        </w:rPr>
+        <w:t>方法1：mode法</w:t>
+      </w:r>
+    </w:p>
+    <w:p>
+      <w:pPr>
+        <w:pStyle w:val="7"/>
+        <w:keepNext w:val="0"/>
+        <w:keepLines w:val="0"/>
+        <w:widowControl/>
+        <w:suppressLineNumbers w:val="0"/>
+        <w:pBdr>
+          <w:top w:val="none" w:color="auto" w:sz="0" w:space="0"/>
+          <w:left w:val="none" w:color="auto" w:sz="0" w:space="0"/>
+          <w:bottom w:val="none" w:color="auto" w:sz="0" w:space="0"/>
+          <w:right w:val="none" w:color="auto" w:sz="0" w:space="0"/>
+        </w:pBdr>
+        <w:spacing w:before="0" w:beforeAutospacing="0" w:after="0" w:afterAutospacing="0"/>
+        <w:ind w:left="0" w:right="0" w:firstLine="0"/>
+        <w:rPr>
+          <w:rFonts w:hint="eastAsia" w:ascii="Courier New" w:hAnsi="Courier New" w:cs="Courier New"/>
+          <w:i w:val="0"/>
+          <w:iCs w:val="0"/>
+          <w:caps w:val="0"/>
+          <w:color w:val="000000"/>
+          <w:spacing w:val="0"/>
+          <w:sz w:val="18"/>
+          <w:szCs w:val="18"/>
+          <w:lang w:eastAsia="zh-CN"/>
+        </w:rPr>
+      </w:pPr>
+      <w:r>
+        <w:rPr>
+          <w:rFonts w:hint="eastAsia" w:ascii="Courier New" w:hAnsi="Courier New" w:cs="Courier New"/>
+          <w:i w:val="0"/>
+          <w:iCs w:val="0"/>
+          <w:caps w:val="0"/>
+          <w:color w:val="000000"/>
+          <w:spacing w:val="0"/>
+          <w:sz w:val="18"/>
+          <w:szCs w:val="18"/>
+          <w:lang w:eastAsia="zh-CN"/>
+        </w:rPr>
+        <w:t>格式：chmod who opt per file</w:t>
+      </w:r>
+    </w:p>
+    <w:p>
+      <w:pPr>
+        <w:pStyle w:val="7"/>
+        <w:keepNext w:val="0"/>
+        <w:keepLines w:val="0"/>
+        <w:widowControl/>
+        <w:suppressLineNumbers w:val="0"/>
+        <w:pBdr>
+          <w:top w:val="none" w:color="auto" w:sz="0" w:space="0"/>
+          <w:left w:val="none" w:color="auto" w:sz="0" w:space="0"/>
+          <w:bottom w:val="none" w:color="auto" w:sz="0" w:space="0"/>
+          <w:right w:val="none" w:color="auto" w:sz="0" w:space="0"/>
+        </w:pBdr>
+        <w:spacing w:before="0" w:beforeAutospacing="0" w:after="0" w:afterAutospacing="0"/>
+        <w:ind w:left="0" w:right="0" w:firstLine="0"/>
+        <w:rPr>
+          <w:rFonts w:hint="eastAsia" w:ascii="Courier New" w:hAnsi="Courier New" w:cs="Courier New"/>
+          <w:i w:val="0"/>
+          <w:iCs w:val="0"/>
+          <w:caps w:val="0"/>
+          <w:color w:val="000000"/>
+          <w:spacing w:val="0"/>
+          <w:sz w:val="18"/>
+          <w:szCs w:val="18"/>
+          <w:highlight w:val="yellow"/>
+          <w:lang w:eastAsia="zh-CN"/>
+        </w:rPr>
+      </w:pPr>
+    </w:p>
+    <w:p>
+      <w:pPr>
+        <w:pStyle w:val="7"/>
+        <w:keepNext w:val="0"/>
+        <w:keepLines w:val="0"/>
+        <w:widowControl/>
+        <w:suppressLineNumbers w:val="0"/>
+        <w:pBdr>
+          <w:top w:val="none" w:color="auto" w:sz="0" w:space="0"/>
+          <w:left w:val="none" w:color="auto" w:sz="0" w:space="0"/>
+          <w:bottom w:val="none" w:color="auto" w:sz="0" w:space="0"/>
+          <w:right w:val="none" w:color="auto" w:sz="0" w:space="0"/>
+        </w:pBdr>
+        <w:spacing w:before="0" w:beforeAutospacing="0" w:after="0" w:afterAutospacing="0"/>
+        <w:ind w:left="0" w:right="0" w:firstLine="0"/>
+        <w:rPr>
+          <w:rFonts w:hint="eastAsia" w:ascii="Courier New" w:hAnsi="Courier New" w:cs="Courier New"/>
+          <w:i w:val="0"/>
+          <w:iCs w:val="0"/>
+          <w:caps w:val="0"/>
+          <w:color w:val="000000"/>
+          <w:spacing w:val="0"/>
+          <w:sz w:val="18"/>
+          <w:szCs w:val="18"/>
+          <w:highlight w:val="yellow"/>
+          <w:lang w:eastAsia="zh-CN"/>
+        </w:rPr>
+      </w:pPr>
+      <w:r>
+        <w:rPr>
+          <w:rFonts w:hint="eastAsia" w:ascii="Courier New" w:hAnsi="Courier New" w:cs="Courier New"/>
+          <w:i w:val="0"/>
+          <w:iCs w:val="0"/>
+          <w:caps w:val="0"/>
+          <w:color w:val="000000"/>
+          <w:spacing w:val="0"/>
+          <w:sz w:val="18"/>
+          <w:szCs w:val="18"/>
+          <w:highlight w:val="yellow"/>
+          <w:lang w:eastAsia="zh-CN"/>
+        </w:rPr>
+        <w:t>文件权限操作的常用命令</w:t>
+      </w:r>
+    </w:p>
+    <w:p>
+      <w:pPr>
+        <w:pStyle w:val="7"/>
+        <w:keepNext w:val="0"/>
+        <w:keepLines w:val="0"/>
+        <w:widowControl/>
+        <w:suppressLineNumbers w:val="0"/>
+        <w:pBdr>
+          <w:top w:val="none" w:color="auto" w:sz="0" w:space="0"/>
+          <w:left w:val="none" w:color="auto" w:sz="0" w:space="0"/>
+          <w:bottom w:val="none" w:color="auto" w:sz="0" w:space="0"/>
+          <w:right w:val="none" w:color="auto" w:sz="0" w:space="0"/>
+        </w:pBdr>
+        <w:spacing w:before="0" w:beforeAutospacing="0" w:after="0" w:afterAutospacing="0"/>
+        <w:ind w:left="0" w:right="0" w:firstLine="0"/>
+        <w:rPr>
+          <w:rFonts w:hint="eastAsia" w:ascii="Courier New" w:hAnsi="Courier New" w:cs="Courier New"/>
+          <w:i w:val="0"/>
+          <w:iCs w:val="0"/>
+          <w:caps w:val="0"/>
+          <w:color w:val="000000"/>
+          <w:spacing w:val="0"/>
+          <w:sz w:val="18"/>
+          <w:szCs w:val="18"/>
+          <w:highlight w:val="yellow"/>
+          <w:lang w:eastAsia="zh-CN"/>
+        </w:rPr>
+      </w:pPr>
+      <w:r>
+        <w:rPr>
+          <w:rFonts w:hint="eastAsia" w:ascii="Courier New" w:hAnsi="Courier New" w:cs="Courier New"/>
+          <w:i w:val="0"/>
+          <w:iCs w:val="0"/>
+          <w:caps w:val="0"/>
+          <w:color w:val="000000"/>
+          <w:spacing w:val="0"/>
+          <w:sz w:val="18"/>
+          <w:szCs w:val="18"/>
+          <w:highlight w:val="yellow"/>
+          <w:lang w:eastAsia="zh-CN"/>
+        </w:rPr>
+        <w:t>chown 设置文件所有者（普通用户无法修改文件所有者）</w:t>
+      </w:r>
+    </w:p>
+    <w:p>
+      <w:pPr>
+        <w:pStyle w:val="7"/>
+        <w:keepNext w:val="0"/>
+        <w:keepLines w:val="0"/>
+        <w:widowControl/>
+        <w:suppressLineNumbers w:val="0"/>
+        <w:pBdr>
+          <w:top w:val="none" w:color="auto" w:sz="0" w:space="0"/>
+          <w:left w:val="none" w:color="auto" w:sz="0" w:space="0"/>
+          <w:bottom w:val="none" w:color="auto" w:sz="0" w:space="0"/>
+          <w:right w:val="none" w:color="auto" w:sz="0" w:space="0"/>
+        </w:pBdr>
+        <w:spacing w:before="0" w:beforeAutospacing="0" w:after="0" w:afterAutospacing="0"/>
+        <w:ind w:left="0" w:right="0" w:firstLine="0"/>
+        <w:rPr>
+          <w:rFonts w:hint="eastAsia" w:ascii="Courier New" w:hAnsi="Courier New" w:cs="Courier New"/>
+          <w:i w:val="0"/>
+          <w:iCs w:val="0"/>
+          <w:caps w:val="0"/>
+          <w:color w:val="000000"/>
+          <w:spacing w:val="0"/>
+          <w:sz w:val="18"/>
+          <w:szCs w:val="18"/>
+          <w:highlight w:val="yellow"/>
+          <w:lang w:eastAsia="zh-CN"/>
+        </w:rPr>
+      </w:pPr>
+      <w:r>
+        <w:rPr>
+          <w:rFonts w:hint="eastAsia" w:ascii="Courier New" w:hAnsi="Courier New" w:cs="Courier New"/>
+          <w:i w:val="0"/>
+          <w:iCs w:val="0"/>
+          <w:caps w:val="0"/>
+          <w:color w:val="000000"/>
+          <w:spacing w:val="0"/>
+          <w:sz w:val="18"/>
+          <w:szCs w:val="18"/>
+          <w:highlight w:val="yellow"/>
+          <w:lang w:eastAsia="zh-CN"/>
+        </w:rPr>
+        <w:t>chgrp 设置文件所属组（普通用户要想该所属组，前提是文件所有者为自己，自己在所属组中）</w:t>
+      </w:r>
+    </w:p>
+    <w:p>
+      <w:pPr>
+        <w:pStyle w:val="7"/>
+        <w:keepNext w:val="0"/>
+        <w:keepLines w:val="0"/>
+        <w:widowControl/>
+        <w:suppressLineNumbers w:val="0"/>
+        <w:pBdr>
+          <w:top w:val="none" w:color="auto" w:sz="0" w:space="0"/>
+          <w:left w:val="none" w:color="auto" w:sz="0" w:space="0"/>
+          <w:bottom w:val="none" w:color="auto" w:sz="0" w:space="0"/>
+          <w:right w:val="none" w:color="auto" w:sz="0" w:space="0"/>
+        </w:pBdr>
+        <w:spacing w:before="0" w:beforeAutospacing="0" w:after="0" w:afterAutospacing="0"/>
+        <w:ind w:left="0" w:right="0" w:firstLine="0"/>
+        <w:rPr>
+          <w:rFonts w:hint="eastAsia" w:ascii="Courier New" w:hAnsi="Courier New" w:cs="Courier New"/>
+          <w:i w:val="0"/>
+          <w:iCs w:val="0"/>
+          <w:caps w:val="0"/>
+          <w:color w:val="000000"/>
+          <w:spacing w:val="0"/>
+          <w:sz w:val="18"/>
+          <w:szCs w:val="18"/>
+          <w:highlight w:val="yellow"/>
+          <w:lang w:eastAsia="zh-CN"/>
+        </w:rPr>
+      </w:pPr>
+      <w:r>
+        <w:rPr>
+          <w:rFonts w:hint="eastAsia" w:ascii="Courier New" w:hAnsi="Courier New" w:cs="Courier New"/>
+          <w:i w:val="0"/>
+          <w:iCs w:val="0"/>
+          <w:caps w:val="0"/>
+          <w:color w:val="000000"/>
+          <w:spacing w:val="0"/>
+          <w:sz w:val="18"/>
+          <w:szCs w:val="18"/>
+          <w:highlight w:val="yellow"/>
+          <w:lang w:eastAsia="zh-CN"/>
+        </w:rPr>
+        <w:t>chmod 设置指定文件权限</w:t>
+      </w:r>
+      <w:bookmarkStart w:id="0" w:name="_GoBack"/>
+      <w:bookmarkEnd w:id="0"/>
     </w:p>
     <w:p>
       <w:pPr>

--- a/Linux操作命令.docx
+++ b/Linux操作命令.docx
@@ -3523,8 +3523,6 @@
         </w:rPr>
         <w:t>chmod 设置指定文件权限</w:t>
       </w:r>
-      <w:bookmarkStart w:id="0" w:name="_GoBack"/>
-      <w:bookmarkEnd w:id="0"/>
     </w:p>
     <w:p>
       <w:pPr>
@@ -3552,6 +3550,513 @@
           <w:lang w:val="en-US" w:eastAsia="zh-CN"/>
         </w:rPr>
       </w:pPr>
+    </w:p>
+    <w:p>
+      <w:pPr>
+        <w:pStyle w:val="7"/>
+        <w:keepNext w:val="0"/>
+        <w:keepLines w:val="0"/>
+        <w:widowControl/>
+        <w:numPr>
+          <w:ilvl w:val="0"/>
+          <w:numId w:val="1"/>
+        </w:numPr>
+        <w:suppressLineNumbers w:val="0"/>
+        <w:pBdr>
+          <w:top w:val="none" w:color="auto" w:sz="0" w:space="0"/>
+          <w:left w:val="none" w:color="auto" w:sz="0" w:space="0"/>
+          <w:bottom w:val="none" w:color="auto" w:sz="0" w:space="0"/>
+          <w:right w:val="none" w:color="auto" w:sz="0" w:space="0"/>
+        </w:pBdr>
+        <w:spacing w:before="0" w:beforeAutospacing="0" w:after="0" w:afterAutospacing="0"/>
+        <w:ind w:left="360" w:leftChars="0" w:right="0" w:hanging="360" w:firstLineChars="0"/>
+        <w:outlineLvl w:val="0"/>
+        <w:rPr>
+          <w:rFonts w:hint="default" w:ascii="微软雅黑" w:hAnsi="微软雅黑" w:eastAsia="微软雅黑" w:cs="微软雅黑"/>
+          <w:b/>
+          <w:i w:val="0"/>
+          <w:caps w:val="0"/>
+          <w:color w:val="222226"/>
+          <w:spacing w:val="0"/>
+          <w:sz w:val="42"/>
+          <w:szCs w:val="42"/>
+          <w:shd w:val="clear" w:fill="FFFFFF"/>
+        </w:rPr>
+      </w:pPr>
+      <w:r>
+        <w:rPr>
+          <w:rFonts w:hint="eastAsia" w:ascii="微软雅黑" w:hAnsi="微软雅黑" w:eastAsia="微软雅黑" w:cs="微软雅黑"/>
+          <w:b/>
+          <w:i w:val="0"/>
+          <w:caps w:val="0"/>
+          <w:color w:val="222226"/>
+          <w:spacing w:val="0"/>
+          <w:sz w:val="42"/>
+          <w:szCs w:val="42"/>
+          <w:shd w:val="clear" w:fill="FFFFFF"/>
+        </w:rPr>
+        <w:t>Linux</w:t>
+      </w:r>
+      <w:r>
+        <w:rPr>
+          <w:rFonts w:hint="eastAsia" w:ascii="微软雅黑" w:hAnsi="微软雅黑" w:eastAsia="微软雅黑" w:cs="微软雅黑"/>
+          <w:b/>
+          <w:i w:val="0"/>
+          <w:caps w:val="0"/>
+          <w:color w:val="222226"/>
+          <w:spacing w:val="0"/>
+          <w:sz w:val="42"/>
+          <w:szCs w:val="42"/>
+          <w:shd w:val="clear" w:fill="FFFFFF"/>
+          <w:lang w:eastAsia="zh-CN"/>
+        </w:rPr>
+        <w:t>创建用户</w:t>
+      </w:r>
+    </w:p>
+    <w:p>
+      <w:pPr>
+        <w:pStyle w:val="8"/>
+        <w:keepNext w:val="0"/>
+        <w:keepLines w:val="0"/>
+        <w:widowControl/>
+        <w:suppressLineNumbers w:val="0"/>
+        <w:pBdr>
+          <w:top w:val="none" w:color="auto" w:sz="0" w:space="0"/>
+          <w:left w:val="none" w:color="auto" w:sz="0" w:space="0"/>
+          <w:bottom w:val="none" w:color="auto" w:sz="0" w:space="0"/>
+          <w:right w:val="none" w:color="auto" w:sz="0" w:space="0"/>
+        </w:pBdr>
+        <w:shd w:val="clear" w:fill="FFFFFF"/>
+        <w:spacing w:before="0" w:beforeAutospacing="0" w:after="240" w:afterAutospacing="0" w:line="390" w:lineRule="atLeast"/>
+        <w:ind w:left="0" w:right="0" w:firstLine="0"/>
+        <w:rPr>
+          <w:rFonts w:ascii="Arial" w:hAnsi="Arial" w:eastAsia="Arial" w:cs="Arial"/>
+          <w:i w:val="0"/>
+          <w:iCs w:val="0"/>
+          <w:caps w:val="0"/>
+          <w:color w:val="4D4D4D"/>
+          <w:spacing w:val="0"/>
+          <w:sz w:val="24"/>
+          <w:szCs w:val="24"/>
+        </w:rPr>
+      </w:pPr>
+      <w:r>
+        <w:rPr>
+          <w:rFonts w:hint="default" w:ascii="Arial" w:hAnsi="Arial" w:eastAsia="Arial" w:cs="Arial"/>
+          <w:i w:val="0"/>
+          <w:iCs w:val="0"/>
+          <w:caps w:val="0"/>
+          <w:color w:val="4D4D4D"/>
+          <w:spacing w:val="0"/>
+          <w:sz w:val="24"/>
+          <w:szCs w:val="24"/>
+          <w:shd w:val="clear" w:fill="FFFFFF"/>
+        </w:rPr>
+        <w:t>添加用户，首先用adduser命令添加一个普通用户，命令如下：</w:t>
+      </w:r>
+    </w:p>
+    <w:p>
+      <w:pPr>
+        <w:pStyle w:val="8"/>
+        <w:keepNext w:val="0"/>
+        <w:keepLines w:val="0"/>
+        <w:widowControl/>
+        <w:suppressLineNumbers w:val="0"/>
+        <w:pBdr>
+          <w:top w:val="none" w:color="auto" w:sz="0" w:space="0"/>
+          <w:left w:val="none" w:color="auto" w:sz="0" w:space="0"/>
+          <w:bottom w:val="none" w:color="auto" w:sz="0" w:space="0"/>
+          <w:right w:val="none" w:color="auto" w:sz="0" w:space="0"/>
+        </w:pBdr>
+        <w:shd w:val="clear" w:fill="FFFFFF"/>
+        <w:spacing w:before="0" w:beforeAutospacing="0" w:after="240" w:afterAutospacing="0" w:line="390" w:lineRule="atLeast"/>
+        <w:ind w:left="0" w:right="0" w:firstLine="0"/>
+        <w:rPr>
+          <w:rFonts w:hint="default" w:ascii="Arial" w:hAnsi="Arial" w:eastAsia="Arial" w:cs="Arial"/>
+          <w:i w:val="0"/>
+          <w:iCs w:val="0"/>
+          <w:caps w:val="0"/>
+          <w:color w:val="4D4D4D"/>
+          <w:spacing w:val="0"/>
+          <w:sz w:val="24"/>
+          <w:szCs w:val="24"/>
+        </w:rPr>
+      </w:pPr>
+      <w:r>
+        <w:rPr>
+          <w:rFonts w:hint="default" w:ascii="Arial" w:hAnsi="Arial" w:eastAsia="Arial" w:cs="Arial"/>
+          <w:i w:val="0"/>
+          <w:iCs w:val="0"/>
+          <w:caps w:val="0"/>
+          <w:color w:val="4D4D4D"/>
+          <w:spacing w:val="0"/>
+          <w:sz w:val="24"/>
+          <w:szCs w:val="24"/>
+          <w:shd w:val="clear" w:fill="FFFFFF"/>
+        </w:rPr>
+        <w:t>#adduser tommy</w:t>
+      </w:r>
+    </w:p>
+    <w:p>
+      <w:pPr>
+        <w:pStyle w:val="8"/>
+        <w:keepNext w:val="0"/>
+        <w:keepLines w:val="0"/>
+        <w:widowControl/>
+        <w:suppressLineNumbers w:val="0"/>
+        <w:pBdr>
+          <w:top w:val="none" w:color="auto" w:sz="0" w:space="0"/>
+          <w:left w:val="none" w:color="auto" w:sz="0" w:space="0"/>
+          <w:bottom w:val="none" w:color="auto" w:sz="0" w:space="0"/>
+          <w:right w:val="none" w:color="auto" w:sz="0" w:space="0"/>
+        </w:pBdr>
+        <w:shd w:val="clear" w:fill="FFFFFF"/>
+        <w:spacing w:before="0" w:beforeAutospacing="0" w:after="240" w:afterAutospacing="0" w:line="390" w:lineRule="atLeast"/>
+        <w:ind w:left="0" w:right="0" w:firstLine="0"/>
+        <w:rPr>
+          <w:rFonts w:hint="default" w:ascii="Arial" w:hAnsi="Arial" w:eastAsia="Arial" w:cs="Arial"/>
+          <w:i w:val="0"/>
+          <w:iCs w:val="0"/>
+          <w:caps w:val="0"/>
+          <w:color w:val="4D4D4D"/>
+          <w:spacing w:val="0"/>
+          <w:sz w:val="24"/>
+          <w:szCs w:val="24"/>
+          <w:shd w:val="clear" w:fill="FFFFFF"/>
+        </w:rPr>
+      </w:pPr>
+      <w:r>
+        <w:rPr>
+          <w:rFonts w:hint="default" w:ascii="Arial" w:hAnsi="Arial" w:eastAsia="Arial" w:cs="Arial"/>
+          <w:i w:val="0"/>
+          <w:iCs w:val="0"/>
+          <w:caps w:val="0"/>
+          <w:color w:val="4D4D4D"/>
+          <w:spacing w:val="0"/>
+          <w:sz w:val="24"/>
+          <w:szCs w:val="24"/>
+          <w:shd w:val="clear" w:fill="FFFFFF"/>
+        </w:rPr>
+        <w:t>//添加一个名为tommy的用户</w:t>
+      </w:r>
+      <w:r>
+        <w:rPr>
+          <w:rFonts w:hint="default" w:ascii="Arial" w:hAnsi="Arial" w:eastAsia="Arial" w:cs="Arial"/>
+          <w:i w:val="0"/>
+          <w:iCs w:val="0"/>
+          <w:caps w:val="0"/>
+          <w:color w:val="4D4D4D"/>
+          <w:spacing w:val="0"/>
+          <w:sz w:val="24"/>
+          <w:szCs w:val="24"/>
+          <w:shd w:val="clear" w:fill="FFFFFF"/>
+        </w:rPr>
+        <w:br w:type="textWrapping"/>
+      </w:r>
+      <w:r>
+        <w:rPr>
+          <w:rFonts w:hint="default" w:ascii="Arial" w:hAnsi="Arial" w:eastAsia="Arial" w:cs="Arial"/>
+          <w:i w:val="0"/>
+          <w:iCs w:val="0"/>
+          <w:caps w:val="0"/>
+          <w:color w:val="4D4D4D"/>
+          <w:spacing w:val="0"/>
+          <w:sz w:val="24"/>
+          <w:szCs w:val="24"/>
+          <w:shd w:val="clear" w:fill="FFFFFF"/>
+        </w:rPr>
+        <w:t>#passwd tommy   //修改密码</w:t>
+      </w:r>
+      <w:r>
+        <w:rPr>
+          <w:rFonts w:hint="default" w:ascii="Arial" w:hAnsi="Arial" w:eastAsia="Arial" w:cs="Arial"/>
+          <w:i w:val="0"/>
+          <w:iCs w:val="0"/>
+          <w:caps w:val="0"/>
+          <w:color w:val="4D4D4D"/>
+          <w:spacing w:val="0"/>
+          <w:sz w:val="24"/>
+          <w:szCs w:val="24"/>
+          <w:shd w:val="clear" w:fill="FFFFFF"/>
+        </w:rPr>
+        <w:br w:type="textWrapping"/>
+      </w:r>
+      <w:r>
+        <w:rPr>
+          <w:rFonts w:hint="default" w:ascii="Arial" w:hAnsi="Arial" w:eastAsia="Arial" w:cs="Arial"/>
+          <w:i w:val="0"/>
+          <w:iCs w:val="0"/>
+          <w:caps w:val="0"/>
+          <w:color w:val="4D4D4D"/>
+          <w:spacing w:val="0"/>
+          <w:sz w:val="24"/>
+          <w:szCs w:val="24"/>
+          <w:shd w:val="clear" w:fill="FFFFFF"/>
+        </w:rPr>
+        <w:t>Changing password for user tommy.</w:t>
+      </w:r>
+      <w:r>
+        <w:rPr>
+          <w:rFonts w:hint="default" w:ascii="Arial" w:hAnsi="Arial" w:eastAsia="Arial" w:cs="Arial"/>
+          <w:i w:val="0"/>
+          <w:iCs w:val="0"/>
+          <w:caps w:val="0"/>
+          <w:color w:val="4D4D4D"/>
+          <w:spacing w:val="0"/>
+          <w:sz w:val="24"/>
+          <w:szCs w:val="24"/>
+          <w:shd w:val="clear" w:fill="FFFFFF"/>
+        </w:rPr>
+        <w:br w:type="textWrapping"/>
+      </w:r>
+      <w:r>
+        <w:rPr>
+          <w:rFonts w:hint="default" w:ascii="Arial" w:hAnsi="Arial" w:eastAsia="Arial" w:cs="Arial"/>
+          <w:i w:val="0"/>
+          <w:iCs w:val="0"/>
+          <w:caps w:val="0"/>
+          <w:color w:val="4D4D4D"/>
+          <w:spacing w:val="0"/>
+          <w:sz w:val="24"/>
+          <w:szCs w:val="24"/>
+          <w:shd w:val="clear" w:fill="FFFFFF"/>
+        </w:rPr>
+        <w:t>New UNIX password:     //在这里输入新密码</w:t>
+      </w:r>
+      <w:r>
+        <w:rPr>
+          <w:rFonts w:hint="default" w:ascii="Arial" w:hAnsi="Arial" w:eastAsia="Arial" w:cs="Arial"/>
+          <w:i w:val="0"/>
+          <w:iCs w:val="0"/>
+          <w:caps w:val="0"/>
+          <w:color w:val="4D4D4D"/>
+          <w:spacing w:val="0"/>
+          <w:sz w:val="24"/>
+          <w:szCs w:val="24"/>
+          <w:shd w:val="clear" w:fill="FFFFFF"/>
+        </w:rPr>
+        <w:br w:type="textWrapping"/>
+      </w:r>
+      <w:r>
+        <w:rPr>
+          <w:rFonts w:hint="default" w:ascii="Arial" w:hAnsi="Arial" w:eastAsia="Arial" w:cs="Arial"/>
+          <w:i w:val="0"/>
+          <w:iCs w:val="0"/>
+          <w:caps w:val="0"/>
+          <w:color w:val="4D4D4D"/>
+          <w:spacing w:val="0"/>
+          <w:sz w:val="24"/>
+          <w:szCs w:val="24"/>
+          <w:shd w:val="clear" w:fill="FFFFFF"/>
+        </w:rPr>
+        <w:t>Retype new UNIX password:  //再次输入新密码</w:t>
+      </w:r>
+      <w:r>
+        <w:rPr>
+          <w:rFonts w:hint="default" w:ascii="Arial" w:hAnsi="Arial" w:eastAsia="Arial" w:cs="Arial"/>
+          <w:i w:val="0"/>
+          <w:iCs w:val="0"/>
+          <w:caps w:val="0"/>
+          <w:color w:val="4D4D4D"/>
+          <w:spacing w:val="0"/>
+          <w:sz w:val="24"/>
+          <w:szCs w:val="24"/>
+          <w:shd w:val="clear" w:fill="FFFFFF"/>
+        </w:rPr>
+        <w:br w:type="textWrapping"/>
+      </w:r>
+      <w:r>
+        <w:rPr>
+          <w:rFonts w:hint="default" w:ascii="Arial" w:hAnsi="Arial" w:eastAsia="Arial" w:cs="Arial"/>
+          <w:i w:val="0"/>
+          <w:iCs w:val="0"/>
+          <w:caps w:val="0"/>
+          <w:color w:val="4D4D4D"/>
+          <w:spacing w:val="0"/>
+          <w:sz w:val="24"/>
+          <w:szCs w:val="24"/>
+          <w:shd w:val="clear" w:fill="FFFFFF"/>
+        </w:rPr>
+        <w:t>passwd: all authentication tokens updated successfully.</w:t>
+      </w:r>
+    </w:p>
+    <w:p>
+      <w:pPr>
+        <w:pStyle w:val="7"/>
+        <w:keepNext w:val="0"/>
+        <w:keepLines w:val="0"/>
+        <w:widowControl/>
+        <w:numPr>
+          <w:ilvl w:val="0"/>
+          <w:numId w:val="1"/>
+        </w:numPr>
+        <w:suppressLineNumbers w:val="0"/>
+        <w:pBdr>
+          <w:top w:val="none" w:color="auto" w:sz="0" w:space="0"/>
+          <w:left w:val="none" w:color="auto" w:sz="0" w:space="0"/>
+          <w:bottom w:val="none" w:color="auto" w:sz="0" w:space="0"/>
+          <w:right w:val="none" w:color="auto" w:sz="0" w:space="0"/>
+        </w:pBdr>
+        <w:spacing w:before="0" w:beforeAutospacing="0" w:after="0" w:afterAutospacing="0"/>
+        <w:ind w:left="360" w:leftChars="0" w:right="0" w:hanging="360" w:firstLineChars="0"/>
+        <w:outlineLvl w:val="0"/>
+        <w:rPr>
+          <w:rFonts w:hint="default" w:ascii="微软雅黑" w:hAnsi="微软雅黑" w:eastAsia="微软雅黑" w:cs="微软雅黑"/>
+          <w:b/>
+          <w:i w:val="0"/>
+          <w:caps w:val="0"/>
+          <w:color w:val="222226"/>
+          <w:spacing w:val="0"/>
+          <w:sz w:val="42"/>
+          <w:szCs w:val="42"/>
+          <w:shd w:val="clear" w:fill="FFFFFF"/>
+        </w:rPr>
+      </w:pPr>
+      <w:r>
+        <w:rPr>
+          <w:rFonts w:hint="default" w:ascii="微软雅黑" w:hAnsi="微软雅黑" w:eastAsia="微软雅黑" w:cs="微软雅黑"/>
+          <w:b/>
+          <w:i w:val="0"/>
+          <w:caps w:val="0"/>
+          <w:color w:val="222226"/>
+          <w:spacing w:val="0"/>
+          <w:sz w:val="42"/>
+          <w:szCs w:val="42"/>
+          <w:shd w:val="clear" w:fill="FFFFFF"/>
+        </w:rPr>
+        <w:t>使用chown命令更改文件拥有者</w:t>
+      </w:r>
+    </w:p>
+    <w:p>
+      <w:pPr>
+        <w:pStyle w:val="8"/>
+        <w:keepNext w:val="0"/>
+        <w:keepLines w:val="0"/>
+        <w:widowControl/>
+        <w:suppressLineNumbers w:val="0"/>
+        <w:pBdr>
+          <w:top w:val="none" w:color="auto" w:sz="0" w:space="0"/>
+          <w:left w:val="none" w:color="auto" w:sz="0" w:space="0"/>
+          <w:bottom w:val="none" w:color="auto" w:sz="0" w:space="0"/>
+          <w:right w:val="none" w:color="auto" w:sz="0" w:space="0"/>
+        </w:pBdr>
+        <w:shd w:val="clear" w:fill="FFFFFF"/>
+        <w:spacing w:before="0" w:beforeAutospacing="0" w:after="240" w:afterAutospacing="0" w:line="390" w:lineRule="atLeast"/>
+        <w:ind w:left="0" w:right="0" w:firstLine="0"/>
+        <w:rPr>
+          <w:rFonts w:hint="default" w:ascii="Arial" w:hAnsi="Arial" w:eastAsia="Arial" w:cs="Arial"/>
+          <w:i w:val="0"/>
+          <w:iCs w:val="0"/>
+          <w:caps w:val="0"/>
+          <w:color w:val="4D4D4D"/>
+          <w:spacing w:val="0"/>
+          <w:sz w:val="24"/>
+          <w:szCs w:val="24"/>
+          <w:shd w:val="clear" w:fill="FFFFFF"/>
+        </w:rPr>
+      </w:pPr>
+      <w:r>
+        <w:rPr>
+          <w:rFonts w:hint="default" w:ascii="Arial" w:hAnsi="Arial" w:eastAsia="Arial" w:cs="Arial"/>
+          <w:i w:val="0"/>
+          <w:iCs w:val="0"/>
+          <w:caps w:val="0"/>
+          <w:color w:val="4D4D4D"/>
+          <w:spacing w:val="0"/>
+          <w:sz w:val="24"/>
+          <w:szCs w:val="24"/>
+          <w:shd w:val="clear" w:fill="FFFFFF"/>
+        </w:rPr>
+        <w:t>在 shell 中，可以使用chown命令来改变文件所有者。chown命令是change owner（改变拥有者）的缩写。需要要注意的是，用户必须是已经存在系统中的，也就是只能改变为在 /etc/passwd这个文件中有记录的用户名称才可以。</w:t>
+      </w:r>
+    </w:p>
+    <w:p>
+      <w:pPr>
+        <w:pStyle w:val="8"/>
+        <w:keepNext w:val="0"/>
+        <w:keepLines w:val="0"/>
+        <w:widowControl/>
+        <w:suppressLineNumbers w:val="0"/>
+        <w:pBdr>
+          <w:top w:val="none" w:color="auto" w:sz="0" w:space="0"/>
+          <w:left w:val="none" w:color="auto" w:sz="0" w:space="0"/>
+          <w:bottom w:val="none" w:color="auto" w:sz="0" w:space="0"/>
+          <w:right w:val="none" w:color="auto" w:sz="0" w:space="0"/>
+        </w:pBdr>
+        <w:shd w:val="clear" w:fill="FFFFFF"/>
+        <w:spacing w:before="0" w:beforeAutospacing="0" w:after="240" w:afterAutospacing="0" w:line="390" w:lineRule="atLeast"/>
+        <w:ind w:left="0" w:right="0" w:firstLine="0"/>
+        <w:rPr>
+          <w:rFonts w:hint="default" w:ascii="Arial" w:hAnsi="Arial" w:eastAsia="Arial" w:cs="Arial"/>
+          <w:i w:val="0"/>
+          <w:iCs w:val="0"/>
+          <w:caps w:val="0"/>
+          <w:color w:val="4D4D4D"/>
+          <w:spacing w:val="0"/>
+          <w:sz w:val="24"/>
+          <w:szCs w:val="24"/>
+          <w:shd w:val="clear" w:fill="FFFFFF"/>
+        </w:rPr>
+      </w:pPr>
+      <w:r>
+        <w:rPr>
+          <w:rFonts w:hint="default" w:ascii="Arial" w:hAnsi="Arial" w:eastAsia="Arial" w:cs="Arial"/>
+          <w:i w:val="0"/>
+          <w:iCs w:val="0"/>
+          <w:caps w:val="0"/>
+          <w:color w:val="4D4D4D"/>
+          <w:spacing w:val="0"/>
+          <w:sz w:val="24"/>
+          <w:szCs w:val="24"/>
+          <w:shd w:val="clear" w:fill="FFFFFF"/>
+        </w:rPr>
+        <w:t>chown [-R] 账号名称 文件或目录</w:t>
+      </w:r>
+      <w:bookmarkStart w:id="0" w:name="_GoBack"/>
+      <w:bookmarkEnd w:id="0"/>
+    </w:p>
+    <w:p>
+      <w:pPr>
+        <w:pStyle w:val="8"/>
+        <w:keepNext w:val="0"/>
+        <w:keepLines w:val="0"/>
+        <w:widowControl/>
+        <w:suppressLineNumbers w:val="0"/>
+        <w:pBdr>
+          <w:top w:val="none" w:color="auto" w:sz="0" w:space="0"/>
+          <w:left w:val="none" w:color="auto" w:sz="0" w:space="0"/>
+          <w:bottom w:val="none" w:color="auto" w:sz="0" w:space="0"/>
+          <w:right w:val="none" w:color="auto" w:sz="0" w:space="0"/>
+        </w:pBdr>
+        <w:shd w:val="clear" w:fill="FFFFFF"/>
+        <w:spacing w:before="0" w:beforeAutospacing="0" w:after="240" w:afterAutospacing="0" w:line="390" w:lineRule="atLeast"/>
+        <w:ind w:left="0" w:right="0" w:firstLine="0"/>
+        <w:rPr>
+          <w:rFonts w:hint="default" w:ascii="Arial" w:hAnsi="Arial" w:eastAsia="Arial" w:cs="Arial"/>
+          <w:i w:val="0"/>
+          <w:iCs w:val="0"/>
+          <w:caps w:val="0"/>
+          <w:color w:val="4D4D4D"/>
+          <w:spacing w:val="0"/>
+          <w:sz w:val="24"/>
+          <w:szCs w:val="24"/>
+          <w:shd w:val="clear" w:fill="FFFFFF"/>
+        </w:rPr>
+      </w:pPr>
+      <w:r>
+        <w:rPr>
+          <w:rFonts w:hint="default" w:ascii="Arial" w:hAnsi="Arial" w:eastAsia="Arial" w:cs="Arial"/>
+          <w:i w:val="0"/>
+          <w:iCs w:val="0"/>
+          <w:caps w:val="0"/>
+          <w:color w:val="4D4D4D"/>
+          <w:spacing w:val="0"/>
+          <w:sz w:val="24"/>
+          <w:szCs w:val="24"/>
+          <w:shd w:val="clear" w:fill="FFFFFF"/>
+        </w:rPr>
+        <w:t>chown [-R] 账号名称:用户组名称 文件或目录</w:t>
+      </w:r>
     </w:p>
     <w:p>
       <w:pPr>

--- a/Linux操作命令.docx
+++ b/Linux操作命令.docx
@@ -4012,8 +4012,6 @@
         </w:rPr>
         <w:t>chown [-R] 账号名称 文件或目录</w:t>
       </w:r>
-      <w:bookmarkStart w:id="0" w:name="_GoBack"/>
-      <w:bookmarkEnd w:id="0"/>
     </w:p>
     <w:p>
       <w:pPr>
@@ -4057,6 +4055,1029 @@
         </w:rPr>
         <w:t>chown [-R] 账号名称:用户组名称 文件或目录</w:t>
       </w:r>
+    </w:p>
+    <w:p>
+      <w:pPr>
+        <w:pStyle w:val="8"/>
+        <w:keepNext w:val="0"/>
+        <w:keepLines w:val="0"/>
+        <w:widowControl/>
+        <w:suppressLineNumbers w:val="0"/>
+        <w:pBdr>
+          <w:top w:val="none" w:color="auto" w:sz="0" w:space="0"/>
+          <w:left w:val="none" w:color="auto" w:sz="0" w:space="0"/>
+          <w:bottom w:val="none" w:color="auto" w:sz="0" w:space="0"/>
+          <w:right w:val="none" w:color="auto" w:sz="0" w:space="0"/>
+        </w:pBdr>
+        <w:shd w:val="clear" w:fill="FFFFFF"/>
+        <w:spacing w:before="0" w:beforeAutospacing="0" w:after="240" w:afterAutospacing="0" w:line="390" w:lineRule="atLeast"/>
+        <w:ind w:left="0" w:right="0" w:firstLine="0"/>
+        <w:rPr>
+          <w:rFonts w:hint="default" w:ascii="Arial" w:hAnsi="Arial" w:eastAsia="Arial" w:cs="Arial"/>
+          <w:i w:val="0"/>
+          <w:iCs w:val="0"/>
+          <w:caps w:val="0"/>
+          <w:color w:val="4D4D4D"/>
+          <w:spacing w:val="0"/>
+          <w:sz w:val="24"/>
+          <w:szCs w:val="24"/>
+          <w:shd w:val="clear" w:fill="FFFFFF"/>
+        </w:rPr>
+      </w:pPr>
+      <w:bookmarkStart w:id="0" w:name="_GoBack"/>
+      <w:bookmarkEnd w:id="0"/>
+    </w:p>
+    <w:p>
+      <w:pPr>
+        <w:pStyle w:val="7"/>
+        <w:keepNext w:val="0"/>
+        <w:keepLines w:val="0"/>
+        <w:widowControl/>
+        <w:numPr>
+          <w:ilvl w:val="0"/>
+          <w:numId w:val="1"/>
+        </w:numPr>
+        <w:suppressLineNumbers w:val="0"/>
+        <w:pBdr>
+          <w:top w:val="none" w:color="auto" w:sz="0" w:space="0"/>
+          <w:left w:val="none" w:color="auto" w:sz="0" w:space="0"/>
+          <w:bottom w:val="none" w:color="auto" w:sz="0" w:space="0"/>
+          <w:right w:val="none" w:color="auto" w:sz="0" w:space="0"/>
+        </w:pBdr>
+        <w:spacing w:before="0" w:beforeAutospacing="0" w:after="0" w:afterAutospacing="0"/>
+        <w:ind w:left="360" w:leftChars="0" w:right="0" w:hanging="360" w:firstLineChars="0"/>
+        <w:outlineLvl w:val="0"/>
+        <w:rPr>
+          <w:rFonts w:hint="default" w:ascii="微软雅黑" w:hAnsi="微软雅黑" w:eastAsia="微软雅黑" w:cs="微软雅黑"/>
+          <w:b/>
+          <w:i w:val="0"/>
+          <w:caps w:val="0"/>
+          <w:color w:val="222226"/>
+          <w:spacing w:val="0"/>
+          <w:sz w:val="42"/>
+          <w:szCs w:val="42"/>
+          <w:shd w:val="clear" w:fill="FFFFFF"/>
+        </w:rPr>
+      </w:pPr>
+      <w:r>
+        <w:rPr>
+          <w:rFonts w:hint="eastAsia" w:ascii="微软雅黑" w:hAnsi="微软雅黑" w:eastAsia="微软雅黑" w:cs="微软雅黑"/>
+          <w:b/>
+          <w:i w:val="0"/>
+          <w:caps w:val="0"/>
+          <w:color w:val="222226"/>
+          <w:spacing w:val="0"/>
+          <w:sz w:val="42"/>
+          <w:szCs w:val="42"/>
+          <w:shd w:val="clear" w:fill="FFFFFF"/>
+          <w:lang w:eastAsia="zh-CN"/>
+        </w:rPr>
+        <w:t>安装</w:t>
+      </w:r>
+      <w:r>
+        <w:rPr>
+          <w:rFonts w:hint="eastAsia" w:ascii="微软雅黑" w:hAnsi="微软雅黑" w:eastAsia="微软雅黑" w:cs="微软雅黑"/>
+          <w:b/>
+          <w:i w:val="0"/>
+          <w:caps w:val="0"/>
+          <w:color w:val="222226"/>
+          <w:spacing w:val="0"/>
+          <w:sz w:val="42"/>
+          <w:szCs w:val="42"/>
+          <w:shd w:val="clear" w:fill="FFFFFF"/>
+          <w:lang w:val="en-US" w:eastAsia="zh-CN"/>
+        </w:rPr>
+        <w:t>telnet</w:t>
+      </w:r>
+    </w:p>
+    <w:p>
+      <w:pPr>
+        <w:pStyle w:val="8"/>
+        <w:keepNext w:val="0"/>
+        <w:keepLines w:val="0"/>
+        <w:widowControl/>
+        <w:suppressLineNumbers w:val="0"/>
+        <w:pBdr>
+          <w:top w:val="none" w:color="auto" w:sz="0" w:space="0"/>
+          <w:left w:val="none" w:color="auto" w:sz="0" w:space="0"/>
+          <w:bottom w:val="none" w:color="auto" w:sz="0" w:space="0"/>
+          <w:right w:val="none" w:color="auto" w:sz="0" w:space="0"/>
+        </w:pBdr>
+        <w:shd w:val="clear" w:fill="FFFFFF"/>
+        <w:spacing w:before="0" w:beforeAutospacing="0" w:after="240" w:afterAutospacing="0" w:line="390" w:lineRule="atLeast"/>
+        <w:ind w:left="0" w:right="0" w:firstLine="0"/>
+        <w:rPr>
+          <w:rFonts w:hint="default" w:ascii="Arial" w:hAnsi="Arial" w:eastAsia="Arial" w:cs="Arial"/>
+          <w:i w:val="0"/>
+          <w:iCs w:val="0"/>
+          <w:caps w:val="0"/>
+          <w:color w:val="4D4D4D"/>
+          <w:spacing w:val="0"/>
+          <w:sz w:val="24"/>
+          <w:szCs w:val="24"/>
+          <w:shd w:val="clear" w:fill="FFFFFF"/>
+        </w:rPr>
+      </w:pPr>
+    </w:p>
+    <w:p>
+      <w:pPr>
+        <w:keepNext w:val="0"/>
+        <w:keepLines w:val="0"/>
+        <w:widowControl/>
+        <w:suppressLineNumbers w:val="0"/>
+        <w:pBdr>
+          <w:top w:val="none" w:color="auto" w:sz="0" w:space="0"/>
+          <w:left w:val="none" w:color="auto" w:sz="0" w:space="0"/>
+          <w:bottom w:val="none" w:color="auto" w:sz="0" w:space="0"/>
+          <w:right w:val="none" w:color="auto" w:sz="0" w:space="0"/>
+        </w:pBdr>
+        <w:shd w:val="clear" w:fill="FEFEF2"/>
+        <w:spacing w:before="0" w:beforeAutospacing="0" w:after="0" w:afterAutospacing="0"/>
+        <w:ind w:left="0" w:right="0" w:firstLine="0"/>
+        <w:jc w:val="left"/>
+        <w:rPr>
+          <w:rFonts w:ascii="Verdana" w:hAnsi="Verdana" w:cs="Verdana"/>
+          <w:i w:val="0"/>
+          <w:iCs w:val="0"/>
+          <w:caps w:val="0"/>
+          <w:color w:val="000000"/>
+          <w:spacing w:val="0"/>
+          <w:sz w:val="19"/>
+          <w:szCs w:val="19"/>
+        </w:rPr>
+      </w:pPr>
+      <w:r>
+        <w:rPr>
+          <w:rStyle w:val="11"/>
+          <w:rFonts w:hint="default" w:ascii="Verdana" w:hAnsi="Verdana" w:eastAsia="宋体" w:cs="Verdana"/>
+          <w:i w:val="0"/>
+          <w:iCs w:val="0"/>
+          <w:caps w:val="0"/>
+          <w:color w:val="000000"/>
+          <w:spacing w:val="0"/>
+          <w:kern w:val="0"/>
+          <w:sz w:val="19"/>
+          <w:szCs w:val="19"/>
+          <w:bdr w:val="none" w:color="auto" w:sz="0" w:space="0"/>
+          <w:shd w:val="clear" w:fill="FEFEF2"/>
+          <w:lang w:val="en-US" w:eastAsia="zh-CN" w:bidi="ar"/>
+        </w:rPr>
+        <w:t>一、安装telnet</w:t>
+      </w:r>
+    </w:p>
+    <w:p>
+      <w:pPr>
+        <w:keepNext w:val="0"/>
+        <w:keepLines w:val="0"/>
+        <w:widowControl/>
+        <w:suppressLineNumbers w:val="0"/>
+        <w:pBdr>
+          <w:top w:val="none" w:color="auto" w:sz="0" w:space="0"/>
+          <w:left w:val="none" w:color="auto" w:sz="0" w:space="0"/>
+          <w:bottom w:val="none" w:color="auto" w:sz="0" w:space="0"/>
+          <w:right w:val="none" w:color="auto" w:sz="0" w:space="0"/>
+        </w:pBdr>
+        <w:shd w:val="clear" w:fill="FEFEF2"/>
+        <w:spacing w:before="0" w:beforeAutospacing="0" w:after="0" w:afterAutospacing="0"/>
+        <w:ind w:left="0" w:right="0" w:firstLine="0"/>
+        <w:jc w:val="left"/>
+        <w:rPr>
+          <w:rFonts w:hint="default" w:ascii="Verdana" w:hAnsi="Verdana" w:cs="Verdana"/>
+          <w:i w:val="0"/>
+          <w:iCs w:val="0"/>
+          <w:caps w:val="0"/>
+          <w:color w:val="000000"/>
+          <w:spacing w:val="0"/>
+          <w:sz w:val="19"/>
+          <w:szCs w:val="19"/>
+        </w:rPr>
+      </w:pPr>
+      <w:r>
+        <w:rPr>
+          <w:rFonts w:hint="default" w:ascii="Verdana" w:hAnsi="Verdana" w:eastAsia="宋体" w:cs="Verdana"/>
+          <w:i w:val="0"/>
+          <w:iCs w:val="0"/>
+          <w:caps w:val="0"/>
+          <w:color w:val="000000"/>
+          <w:spacing w:val="0"/>
+          <w:kern w:val="0"/>
+          <w:sz w:val="19"/>
+          <w:szCs w:val="19"/>
+          <w:bdr w:val="none" w:color="auto" w:sz="0" w:space="0"/>
+          <w:shd w:val="clear" w:fill="FEFEF2"/>
+          <w:lang w:val="en-US" w:eastAsia="zh-CN" w:bidi="ar"/>
+        </w:rPr>
+        <w:t>1、检测telnet-server的rpm包是否安装 </w:t>
+      </w:r>
+    </w:p>
+    <w:p>
+      <w:pPr>
+        <w:pStyle w:val="8"/>
+        <w:keepNext w:val="0"/>
+        <w:keepLines w:val="0"/>
+        <w:widowControl/>
+        <w:suppressLineNumbers w:val="0"/>
+        <w:pBdr>
+          <w:top w:val="none" w:color="auto" w:sz="0" w:space="0"/>
+          <w:left w:val="none" w:color="auto" w:sz="0" w:space="0"/>
+          <w:bottom w:val="none" w:color="auto" w:sz="0" w:space="0"/>
+          <w:right w:val="none" w:color="auto" w:sz="0" w:space="0"/>
+        </w:pBdr>
+        <w:spacing w:before="150" w:beforeAutospacing="0" w:after="150" w:afterAutospacing="0" w:line="23" w:lineRule="atLeast"/>
+        <w:ind w:left="0" w:right="0" w:firstLine="0"/>
+        <w:jc w:val="left"/>
+        <w:rPr>
+          <w:color w:val="000000"/>
+          <w:sz w:val="19"/>
+          <w:szCs w:val="19"/>
+        </w:rPr>
+      </w:pPr>
+      <w:r>
+        <w:rPr>
+          <w:rFonts w:hint="default" w:ascii="Verdana" w:hAnsi="Verdana" w:cs="Verdana"/>
+          <w:i w:val="0"/>
+          <w:iCs w:val="0"/>
+          <w:caps w:val="0"/>
+          <w:color w:val="000000"/>
+          <w:spacing w:val="0"/>
+          <w:sz w:val="19"/>
+          <w:szCs w:val="19"/>
+          <w:bdr w:val="none" w:color="auto" w:sz="0" w:space="0"/>
+          <w:shd w:val="clear" w:fill="FEFEF2"/>
+        </w:rPr>
+        <w:t>[root@localhost ~]# rpm -qa telnet-server</w:t>
+      </w:r>
+      <w:r>
+        <w:rPr>
+          <w:rFonts w:hint="default" w:ascii="Verdana" w:hAnsi="Verdana" w:cs="Verdana"/>
+          <w:i w:val="0"/>
+          <w:iCs w:val="0"/>
+          <w:caps w:val="0"/>
+          <w:color w:val="000000"/>
+          <w:spacing w:val="0"/>
+          <w:sz w:val="19"/>
+          <w:szCs w:val="19"/>
+          <w:bdr w:val="none" w:color="auto" w:sz="0" w:space="0"/>
+          <w:shd w:val="clear" w:fill="FEFEF2"/>
+        </w:rPr>
+        <w:br w:type="textWrapping"/>
+      </w:r>
+      <w:r>
+        <w:rPr>
+          <w:rFonts w:hint="default" w:ascii="Verdana" w:hAnsi="Verdana" w:cs="Verdana"/>
+          <w:i w:val="0"/>
+          <w:iCs w:val="0"/>
+          <w:caps w:val="0"/>
+          <w:color w:val="000000"/>
+          <w:spacing w:val="0"/>
+          <w:sz w:val="19"/>
+          <w:szCs w:val="19"/>
+          <w:bdr w:val="none" w:color="auto" w:sz="0" w:space="0"/>
+          <w:shd w:val="clear" w:fill="FEFEF2"/>
+        </w:rPr>
+        <w:t>若无输入内容，则表示没有安装。出于安全考虑telnet-server.rpm是默认没有安装的，而telnet的客户端是标配。即下面的软件是默认安装的。</w:t>
+      </w:r>
+    </w:p>
+    <w:p>
+      <w:pPr>
+        <w:pStyle w:val="8"/>
+        <w:keepNext w:val="0"/>
+        <w:keepLines w:val="0"/>
+        <w:widowControl/>
+        <w:suppressLineNumbers w:val="0"/>
+        <w:pBdr>
+          <w:top w:val="none" w:color="auto" w:sz="0" w:space="0"/>
+          <w:left w:val="none" w:color="auto" w:sz="0" w:space="0"/>
+          <w:bottom w:val="none" w:color="auto" w:sz="0" w:space="0"/>
+          <w:right w:val="none" w:color="auto" w:sz="0" w:space="0"/>
+        </w:pBdr>
+        <w:spacing w:before="150" w:beforeAutospacing="0" w:after="150" w:afterAutospacing="0" w:line="23" w:lineRule="atLeast"/>
+        <w:ind w:left="0" w:right="0" w:firstLine="0"/>
+        <w:jc w:val="left"/>
+        <w:rPr>
+          <w:color w:val="000000"/>
+          <w:sz w:val="19"/>
+          <w:szCs w:val="19"/>
+        </w:rPr>
+      </w:pPr>
+      <w:r>
+        <w:rPr>
+          <w:rFonts w:hint="default" w:ascii="Verdana" w:hAnsi="Verdana" w:cs="Verdana"/>
+          <w:i w:val="0"/>
+          <w:iCs w:val="0"/>
+          <w:caps w:val="0"/>
+          <w:color w:val="000000"/>
+          <w:spacing w:val="0"/>
+          <w:sz w:val="19"/>
+          <w:szCs w:val="19"/>
+          <w:bdr w:val="none" w:color="auto" w:sz="0" w:space="0"/>
+          <w:shd w:val="clear" w:fill="FEFEF2"/>
+        </w:rPr>
+        <w:t>2、若未安装，则安装telnet-server，否则忽略此步骤</w:t>
+      </w:r>
+    </w:p>
+    <w:p>
+      <w:pPr>
+        <w:keepNext w:val="0"/>
+        <w:keepLines w:val="0"/>
+        <w:widowControl/>
+        <w:suppressLineNumbers w:val="0"/>
+        <w:pBdr>
+          <w:top w:val="none" w:color="auto" w:sz="0" w:space="0"/>
+          <w:left w:val="none" w:color="auto" w:sz="0" w:space="0"/>
+          <w:bottom w:val="none" w:color="auto" w:sz="0" w:space="0"/>
+          <w:right w:val="none" w:color="auto" w:sz="0" w:space="0"/>
+        </w:pBdr>
+        <w:shd w:val="clear" w:fill="FEFEF2"/>
+        <w:spacing w:before="0" w:beforeAutospacing="0" w:after="0" w:afterAutospacing="0"/>
+        <w:ind w:left="0" w:right="0" w:firstLine="0"/>
+        <w:jc w:val="left"/>
+        <w:rPr>
+          <w:rFonts w:hint="default" w:ascii="Verdana" w:hAnsi="Verdana" w:cs="Verdana"/>
+          <w:i w:val="0"/>
+          <w:iCs w:val="0"/>
+          <w:caps w:val="0"/>
+          <w:color w:val="000000"/>
+          <w:spacing w:val="0"/>
+          <w:sz w:val="19"/>
+          <w:szCs w:val="19"/>
+        </w:rPr>
+      </w:pPr>
+      <w:r>
+        <w:rPr>
+          <w:rFonts w:hint="default" w:ascii="Verdana" w:hAnsi="Verdana" w:eastAsia="宋体" w:cs="Verdana"/>
+          <w:i w:val="0"/>
+          <w:iCs w:val="0"/>
+          <w:caps w:val="0"/>
+          <w:color w:val="000000"/>
+          <w:spacing w:val="0"/>
+          <w:kern w:val="0"/>
+          <w:sz w:val="19"/>
+          <w:szCs w:val="19"/>
+          <w:bdr w:val="none" w:color="auto" w:sz="0" w:space="0"/>
+          <w:shd w:val="clear" w:fill="FEFEF2"/>
+          <w:lang w:val="en-US" w:eastAsia="zh-CN" w:bidi="ar"/>
+        </w:rPr>
+        <w:t>[root@localhost ~]#yum install telnet-server 　</w:t>
+      </w:r>
+    </w:p>
+    <w:p>
+      <w:pPr>
+        <w:keepNext w:val="0"/>
+        <w:keepLines w:val="0"/>
+        <w:widowControl/>
+        <w:suppressLineNumbers w:val="0"/>
+        <w:pBdr>
+          <w:top w:val="none" w:color="auto" w:sz="0" w:space="0"/>
+          <w:left w:val="none" w:color="auto" w:sz="0" w:space="0"/>
+          <w:bottom w:val="none" w:color="auto" w:sz="0" w:space="0"/>
+          <w:right w:val="none" w:color="auto" w:sz="0" w:space="0"/>
+        </w:pBdr>
+        <w:shd w:val="clear" w:fill="FEFEF2"/>
+        <w:spacing w:before="0" w:beforeAutospacing="0" w:after="0" w:afterAutospacing="0"/>
+        <w:ind w:left="0" w:right="0" w:firstLine="0"/>
+        <w:jc w:val="left"/>
+        <w:rPr>
+          <w:rFonts w:hint="default" w:ascii="Verdana" w:hAnsi="Verdana" w:cs="Verdana"/>
+          <w:i w:val="0"/>
+          <w:iCs w:val="0"/>
+          <w:caps w:val="0"/>
+          <w:color w:val="000000"/>
+          <w:spacing w:val="0"/>
+          <w:sz w:val="19"/>
+          <w:szCs w:val="19"/>
+        </w:rPr>
+      </w:pPr>
+      <w:r>
+        <w:rPr>
+          <w:rFonts w:hint="default" w:ascii="Verdana" w:hAnsi="Verdana" w:eastAsia="宋体" w:cs="Verdana"/>
+          <w:i w:val="0"/>
+          <w:iCs w:val="0"/>
+          <w:caps w:val="0"/>
+          <w:color w:val="000000"/>
+          <w:spacing w:val="0"/>
+          <w:kern w:val="0"/>
+          <w:sz w:val="19"/>
+          <w:szCs w:val="19"/>
+          <w:bdr w:val="none" w:color="auto" w:sz="0" w:space="0"/>
+          <w:shd w:val="clear" w:fill="FEFEF2"/>
+          <w:lang w:val="en-US" w:eastAsia="zh-CN" w:bidi="ar"/>
+        </w:rPr>
+        <w:t> </w:t>
+      </w:r>
+    </w:p>
+    <w:p>
+      <w:pPr>
+        <w:keepNext w:val="0"/>
+        <w:keepLines w:val="0"/>
+        <w:widowControl/>
+        <w:suppressLineNumbers w:val="0"/>
+        <w:pBdr>
+          <w:top w:val="none" w:color="auto" w:sz="0" w:space="0"/>
+          <w:left w:val="none" w:color="auto" w:sz="0" w:space="0"/>
+          <w:bottom w:val="none" w:color="auto" w:sz="0" w:space="0"/>
+          <w:right w:val="none" w:color="auto" w:sz="0" w:space="0"/>
+        </w:pBdr>
+        <w:shd w:val="clear" w:fill="FEFEF2"/>
+        <w:spacing w:before="0" w:beforeAutospacing="0" w:after="0" w:afterAutospacing="0"/>
+        <w:ind w:left="0" w:right="0" w:firstLine="0"/>
+        <w:jc w:val="left"/>
+        <w:rPr>
+          <w:rFonts w:hint="default" w:ascii="Verdana" w:hAnsi="Verdana" w:cs="Verdana"/>
+          <w:i w:val="0"/>
+          <w:iCs w:val="0"/>
+          <w:caps w:val="0"/>
+          <w:color w:val="000000"/>
+          <w:spacing w:val="0"/>
+          <w:sz w:val="19"/>
+          <w:szCs w:val="19"/>
+        </w:rPr>
+      </w:pPr>
+      <w:r>
+        <w:rPr>
+          <w:rFonts w:hint="default" w:ascii="Verdana" w:hAnsi="Verdana" w:eastAsia="宋体" w:cs="Verdana"/>
+          <w:i w:val="0"/>
+          <w:iCs w:val="0"/>
+          <w:caps w:val="0"/>
+          <w:color w:val="000000"/>
+          <w:spacing w:val="0"/>
+          <w:kern w:val="0"/>
+          <w:sz w:val="19"/>
+          <w:szCs w:val="19"/>
+          <w:bdr w:val="none" w:color="auto" w:sz="0" w:space="0"/>
+          <w:shd w:val="clear" w:fill="FEFEF2"/>
+          <w:lang w:val="en-US" w:eastAsia="zh-CN" w:bidi="ar"/>
+        </w:rPr>
+        <w:t> </w:t>
+      </w:r>
+    </w:p>
+    <w:p>
+      <w:pPr>
+        <w:keepNext w:val="0"/>
+        <w:keepLines w:val="0"/>
+        <w:widowControl/>
+        <w:suppressLineNumbers w:val="0"/>
+        <w:pBdr>
+          <w:top w:val="none" w:color="auto" w:sz="0" w:space="0"/>
+          <w:left w:val="none" w:color="auto" w:sz="0" w:space="0"/>
+          <w:bottom w:val="none" w:color="auto" w:sz="0" w:space="0"/>
+          <w:right w:val="none" w:color="auto" w:sz="0" w:space="0"/>
+        </w:pBdr>
+        <w:shd w:val="clear" w:fill="FEFEF2"/>
+        <w:spacing w:before="0" w:beforeAutospacing="0" w:after="0" w:afterAutospacing="0"/>
+        <w:ind w:left="0" w:right="0" w:firstLine="0"/>
+        <w:jc w:val="left"/>
+        <w:rPr>
+          <w:rFonts w:hint="default" w:ascii="Verdana" w:hAnsi="Verdana" w:cs="Verdana"/>
+          <w:i w:val="0"/>
+          <w:iCs w:val="0"/>
+          <w:caps w:val="0"/>
+          <w:color w:val="000000"/>
+          <w:spacing w:val="0"/>
+          <w:sz w:val="19"/>
+          <w:szCs w:val="19"/>
+        </w:rPr>
+      </w:pPr>
+      <w:r>
+        <w:rPr>
+          <w:rFonts w:hint="default" w:ascii="Verdana" w:hAnsi="Verdana" w:eastAsia="宋体" w:cs="Verdana"/>
+          <w:i w:val="0"/>
+          <w:iCs w:val="0"/>
+          <w:caps w:val="0"/>
+          <w:color w:val="000000"/>
+          <w:spacing w:val="0"/>
+          <w:kern w:val="0"/>
+          <w:sz w:val="19"/>
+          <w:szCs w:val="19"/>
+          <w:bdr w:val="none" w:color="auto" w:sz="0" w:space="0"/>
+          <w:shd w:val="clear" w:fill="FEFEF2"/>
+          <w:lang w:val="en-US" w:eastAsia="zh-CN" w:bidi="ar"/>
+        </w:rPr>
+        <w:t>3、检测telnet-server的rpm包是否安装 </w:t>
+      </w:r>
+    </w:p>
+    <w:p>
+      <w:pPr>
+        <w:pStyle w:val="8"/>
+        <w:keepNext w:val="0"/>
+        <w:keepLines w:val="0"/>
+        <w:widowControl/>
+        <w:suppressLineNumbers w:val="0"/>
+        <w:pBdr>
+          <w:top w:val="none" w:color="auto" w:sz="0" w:space="0"/>
+          <w:left w:val="none" w:color="auto" w:sz="0" w:space="0"/>
+          <w:bottom w:val="none" w:color="auto" w:sz="0" w:space="0"/>
+          <w:right w:val="none" w:color="auto" w:sz="0" w:space="0"/>
+        </w:pBdr>
+        <w:spacing w:before="150" w:beforeAutospacing="0" w:after="150" w:afterAutospacing="0" w:line="23" w:lineRule="atLeast"/>
+        <w:ind w:left="0" w:right="0" w:firstLine="0"/>
+        <w:jc w:val="left"/>
+        <w:rPr>
+          <w:color w:val="000000"/>
+          <w:sz w:val="19"/>
+          <w:szCs w:val="19"/>
+        </w:rPr>
+      </w:pPr>
+      <w:r>
+        <w:rPr>
+          <w:rFonts w:hint="default" w:ascii="Verdana" w:hAnsi="Verdana" w:cs="Verdana"/>
+          <w:i w:val="0"/>
+          <w:iCs w:val="0"/>
+          <w:caps w:val="0"/>
+          <w:color w:val="000000"/>
+          <w:spacing w:val="0"/>
+          <w:sz w:val="19"/>
+          <w:szCs w:val="19"/>
+          <w:bdr w:val="none" w:color="auto" w:sz="0" w:space="0"/>
+          <w:shd w:val="clear" w:fill="FEFEF2"/>
+        </w:rPr>
+        <w:t>[root@localhost ~]# rpm -qa telnet</w:t>
+      </w:r>
+      <w:r>
+        <w:rPr>
+          <w:rFonts w:hint="default" w:ascii="Verdana" w:hAnsi="Verdana" w:cs="Verdana"/>
+          <w:i w:val="0"/>
+          <w:iCs w:val="0"/>
+          <w:caps w:val="0"/>
+          <w:color w:val="000000"/>
+          <w:spacing w:val="0"/>
+          <w:sz w:val="19"/>
+          <w:szCs w:val="19"/>
+          <w:bdr w:val="none" w:color="auto" w:sz="0" w:space="0"/>
+          <w:shd w:val="clear" w:fill="FEFEF2"/>
+        </w:rPr>
+        <w:br w:type="textWrapping"/>
+      </w:r>
+      <w:r>
+        <w:rPr>
+          <w:rFonts w:hint="default" w:ascii="Verdana" w:hAnsi="Verdana" w:cs="Verdana"/>
+          <w:i w:val="0"/>
+          <w:iCs w:val="0"/>
+          <w:caps w:val="0"/>
+          <w:color w:val="000000"/>
+          <w:spacing w:val="0"/>
+          <w:sz w:val="19"/>
+          <w:szCs w:val="19"/>
+          <w:bdr w:val="none" w:color="auto" w:sz="0" w:space="0"/>
+          <w:shd w:val="clear" w:fill="FEFEF2"/>
+        </w:rPr>
+        <w:t>telnet-0.17-47.el6_3.1.x86_64</w:t>
+      </w:r>
+    </w:p>
+    <w:p>
+      <w:pPr>
+        <w:pStyle w:val="8"/>
+        <w:keepNext w:val="0"/>
+        <w:keepLines w:val="0"/>
+        <w:widowControl/>
+        <w:suppressLineNumbers w:val="0"/>
+        <w:pBdr>
+          <w:top w:val="none" w:color="auto" w:sz="0" w:space="0"/>
+          <w:left w:val="none" w:color="auto" w:sz="0" w:space="0"/>
+          <w:bottom w:val="none" w:color="auto" w:sz="0" w:space="0"/>
+          <w:right w:val="none" w:color="auto" w:sz="0" w:space="0"/>
+        </w:pBdr>
+        <w:spacing w:before="150" w:beforeAutospacing="0" w:after="150" w:afterAutospacing="0" w:line="23" w:lineRule="atLeast"/>
+        <w:ind w:left="0" w:right="0" w:firstLine="0"/>
+        <w:jc w:val="left"/>
+        <w:rPr>
+          <w:color w:val="000000"/>
+          <w:sz w:val="19"/>
+          <w:szCs w:val="19"/>
+        </w:rPr>
+      </w:pPr>
+      <w:r>
+        <w:rPr>
+          <w:rFonts w:hint="default" w:ascii="Verdana" w:hAnsi="Verdana" w:cs="Verdana"/>
+          <w:i w:val="0"/>
+          <w:iCs w:val="0"/>
+          <w:caps w:val="0"/>
+          <w:color w:val="000000"/>
+          <w:spacing w:val="0"/>
+          <w:sz w:val="19"/>
+          <w:szCs w:val="19"/>
+          <w:bdr w:val="none" w:color="auto" w:sz="0" w:space="0"/>
+          <w:shd w:val="clear" w:fill="FEFEF2"/>
+        </w:rPr>
+        <w:t>4、若未安装，则安装telnet，否则忽略此步骤</w:t>
+      </w:r>
+    </w:p>
+    <w:p>
+      <w:pPr>
+        <w:pStyle w:val="8"/>
+        <w:keepNext w:val="0"/>
+        <w:keepLines w:val="0"/>
+        <w:widowControl/>
+        <w:suppressLineNumbers w:val="0"/>
+        <w:pBdr>
+          <w:top w:val="none" w:color="auto" w:sz="0" w:space="0"/>
+          <w:left w:val="none" w:color="auto" w:sz="0" w:space="0"/>
+          <w:bottom w:val="none" w:color="auto" w:sz="0" w:space="0"/>
+          <w:right w:val="none" w:color="auto" w:sz="0" w:space="0"/>
+        </w:pBdr>
+        <w:spacing w:before="150" w:beforeAutospacing="0" w:after="150" w:afterAutospacing="0" w:line="23" w:lineRule="atLeast"/>
+        <w:ind w:left="0" w:right="0" w:firstLine="0"/>
+        <w:jc w:val="left"/>
+        <w:rPr>
+          <w:color w:val="000000"/>
+          <w:sz w:val="19"/>
+          <w:szCs w:val="19"/>
+        </w:rPr>
+      </w:pPr>
+      <w:r>
+        <w:rPr>
+          <w:rFonts w:hint="default" w:ascii="Verdana" w:hAnsi="Verdana" w:cs="Verdana"/>
+          <w:i w:val="0"/>
+          <w:iCs w:val="0"/>
+          <w:caps w:val="0"/>
+          <w:color w:val="000000"/>
+          <w:spacing w:val="0"/>
+          <w:sz w:val="19"/>
+          <w:szCs w:val="19"/>
+          <w:bdr w:val="none" w:color="auto" w:sz="0" w:space="0"/>
+          <w:shd w:val="clear" w:fill="FEFEF2"/>
+        </w:rPr>
+        <w:t>[root@localhost ~]# yum install telnet</w:t>
+      </w:r>
+    </w:p>
+    <w:p>
+      <w:pPr>
+        <w:pStyle w:val="8"/>
+        <w:keepNext w:val="0"/>
+        <w:keepLines w:val="0"/>
+        <w:widowControl/>
+        <w:suppressLineNumbers w:val="0"/>
+        <w:pBdr>
+          <w:top w:val="none" w:color="auto" w:sz="0" w:space="0"/>
+          <w:left w:val="none" w:color="auto" w:sz="0" w:space="0"/>
+          <w:bottom w:val="none" w:color="auto" w:sz="0" w:space="0"/>
+          <w:right w:val="none" w:color="auto" w:sz="0" w:space="0"/>
+        </w:pBdr>
+        <w:spacing w:before="150" w:beforeAutospacing="0" w:after="150" w:afterAutospacing="0" w:line="23" w:lineRule="atLeast"/>
+        <w:ind w:left="0" w:right="0" w:firstLine="0"/>
+        <w:jc w:val="left"/>
+        <w:rPr>
+          <w:color w:val="000000"/>
+          <w:sz w:val="19"/>
+          <w:szCs w:val="19"/>
+        </w:rPr>
+      </w:pPr>
+      <w:r>
+        <w:rPr>
+          <w:rFonts w:hint="default" w:ascii="Verdana" w:hAnsi="Verdana" w:cs="Verdana"/>
+          <w:i w:val="0"/>
+          <w:iCs w:val="0"/>
+          <w:caps w:val="0"/>
+          <w:color w:val="000000"/>
+          <w:spacing w:val="0"/>
+          <w:sz w:val="19"/>
+          <w:szCs w:val="19"/>
+          <w:bdr w:val="none" w:color="auto" w:sz="0" w:space="0"/>
+          <w:shd w:val="clear" w:fill="FEFEF2"/>
+        </w:rPr>
+        <w:t> </w:t>
+      </w:r>
+    </w:p>
+    <w:p>
+      <w:pPr>
+        <w:pStyle w:val="8"/>
+        <w:keepNext w:val="0"/>
+        <w:keepLines w:val="0"/>
+        <w:widowControl/>
+        <w:suppressLineNumbers w:val="0"/>
+        <w:pBdr>
+          <w:top w:val="none" w:color="auto" w:sz="0" w:space="0"/>
+          <w:left w:val="none" w:color="auto" w:sz="0" w:space="0"/>
+          <w:bottom w:val="none" w:color="auto" w:sz="0" w:space="0"/>
+          <w:right w:val="none" w:color="auto" w:sz="0" w:space="0"/>
+        </w:pBdr>
+        <w:spacing w:before="150" w:beforeAutospacing="0" w:after="150" w:afterAutospacing="0" w:line="23" w:lineRule="atLeast"/>
+        <w:ind w:left="0" w:right="0" w:firstLine="0"/>
+        <w:jc w:val="left"/>
+        <w:rPr>
+          <w:color w:val="000000"/>
+          <w:sz w:val="19"/>
+          <w:szCs w:val="19"/>
+        </w:rPr>
+      </w:pPr>
+      <w:r>
+        <w:rPr>
+          <w:rStyle w:val="11"/>
+          <w:rFonts w:hint="default" w:ascii="Verdana" w:hAnsi="Verdana" w:cs="Verdana"/>
+          <w:i w:val="0"/>
+          <w:iCs w:val="0"/>
+          <w:caps w:val="0"/>
+          <w:color w:val="000000"/>
+          <w:spacing w:val="0"/>
+          <w:sz w:val="19"/>
+          <w:szCs w:val="19"/>
+          <w:bdr w:val="none" w:color="auto" w:sz="0" w:space="0"/>
+          <w:shd w:val="clear" w:fill="FEFEF2"/>
+        </w:rPr>
+        <w:t>二、重新启动xinetd守护进程 </w:t>
+      </w:r>
+    </w:p>
+    <w:p>
+      <w:pPr>
+        <w:pStyle w:val="8"/>
+        <w:keepNext w:val="0"/>
+        <w:keepLines w:val="0"/>
+        <w:widowControl/>
+        <w:suppressLineNumbers w:val="0"/>
+        <w:pBdr>
+          <w:top w:val="none" w:color="auto" w:sz="0" w:space="0"/>
+          <w:left w:val="none" w:color="auto" w:sz="0" w:space="0"/>
+          <w:bottom w:val="none" w:color="auto" w:sz="0" w:space="0"/>
+          <w:right w:val="none" w:color="auto" w:sz="0" w:space="0"/>
+        </w:pBdr>
+        <w:spacing w:before="150" w:beforeAutospacing="0" w:after="150" w:afterAutospacing="0" w:line="23" w:lineRule="atLeast"/>
+        <w:ind w:left="0" w:right="0" w:firstLine="0"/>
+        <w:jc w:val="left"/>
+        <w:rPr>
+          <w:color w:val="000000"/>
+          <w:sz w:val="19"/>
+          <w:szCs w:val="19"/>
+        </w:rPr>
+      </w:pPr>
+      <w:r>
+        <w:rPr>
+          <w:rFonts w:hint="default" w:ascii="Verdana" w:hAnsi="Verdana" w:cs="Verdana"/>
+          <w:i w:val="0"/>
+          <w:iCs w:val="0"/>
+          <w:caps w:val="0"/>
+          <w:color w:val="000000"/>
+          <w:spacing w:val="0"/>
+          <w:sz w:val="19"/>
+          <w:szCs w:val="19"/>
+          <w:bdr w:val="none" w:color="auto" w:sz="0" w:space="0"/>
+          <w:shd w:val="clear" w:fill="FEFEF2"/>
+        </w:rPr>
+        <w:t>由于telnet服务也是由xinetd守护的，所以安装完telnet-server，要启动telnet服务就必须重新启动xinetd </w:t>
+      </w:r>
+      <w:r>
+        <w:rPr>
+          <w:rFonts w:hint="default" w:ascii="Verdana" w:hAnsi="Verdana" w:cs="Verdana"/>
+          <w:i w:val="0"/>
+          <w:iCs w:val="0"/>
+          <w:caps w:val="0"/>
+          <w:color w:val="000000"/>
+          <w:spacing w:val="0"/>
+          <w:sz w:val="19"/>
+          <w:szCs w:val="19"/>
+          <w:bdr w:val="none" w:color="auto" w:sz="0" w:space="0"/>
+          <w:shd w:val="clear" w:fill="FEFEF2"/>
+        </w:rPr>
+        <w:br w:type="textWrapping"/>
+      </w:r>
+      <w:r>
+        <w:rPr>
+          <w:rFonts w:hint="default" w:ascii="Verdana" w:hAnsi="Verdana" w:cs="Verdana"/>
+          <w:i w:val="0"/>
+          <w:iCs w:val="0"/>
+          <w:caps w:val="0"/>
+          <w:color w:val="000000"/>
+          <w:spacing w:val="0"/>
+          <w:sz w:val="19"/>
+          <w:szCs w:val="19"/>
+          <w:bdr w:val="none" w:color="auto" w:sz="0" w:space="0"/>
+          <w:shd w:val="clear" w:fill="FEFEF2"/>
+        </w:rPr>
+        <w:t>[root@locahost ~]#service xinetd restart </w:t>
+      </w:r>
+    </w:p>
+    <w:p>
+      <w:pPr>
+        <w:pStyle w:val="8"/>
+        <w:keepNext w:val="0"/>
+        <w:keepLines w:val="0"/>
+        <w:widowControl/>
+        <w:suppressLineNumbers w:val="0"/>
+        <w:pBdr>
+          <w:top w:val="none" w:color="auto" w:sz="0" w:space="0"/>
+          <w:left w:val="none" w:color="auto" w:sz="0" w:space="0"/>
+          <w:bottom w:val="none" w:color="auto" w:sz="0" w:space="0"/>
+          <w:right w:val="none" w:color="auto" w:sz="0" w:space="0"/>
+        </w:pBdr>
+        <w:spacing w:before="150" w:beforeAutospacing="0" w:after="150" w:afterAutospacing="0" w:line="23" w:lineRule="atLeast"/>
+        <w:ind w:left="0" w:right="0" w:firstLine="0"/>
+        <w:jc w:val="left"/>
+        <w:rPr>
+          <w:color w:val="000000"/>
+          <w:sz w:val="19"/>
+          <w:szCs w:val="19"/>
+        </w:rPr>
+      </w:pPr>
+      <w:r>
+        <w:rPr>
+          <w:rFonts w:hint="default" w:ascii="Verdana" w:hAnsi="Verdana" w:cs="Verdana"/>
+          <w:i w:val="0"/>
+          <w:iCs w:val="0"/>
+          <w:caps w:val="0"/>
+          <w:color w:val="000000"/>
+          <w:spacing w:val="0"/>
+          <w:sz w:val="19"/>
+          <w:szCs w:val="19"/>
+          <w:bdr w:val="none" w:color="auto" w:sz="0" w:space="0"/>
+          <w:shd w:val="clear" w:fill="FEFEF2"/>
+        </w:rPr>
+        <w:t> </w:t>
+      </w:r>
+    </w:p>
+    <w:p>
+      <w:pPr>
+        <w:pStyle w:val="8"/>
+        <w:keepNext w:val="0"/>
+        <w:keepLines w:val="0"/>
+        <w:widowControl/>
+        <w:suppressLineNumbers w:val="0"/>
+        <w:pBdr>
+          <w:top w:val="none" w:color="auto" w:sz="0" w:space="0"/>
+          <w:left w:val="none" w:color="auto" w:sz="0" w:space="0"/>
+          <w:bottom w:val="none" w:color="auto" w:sz="0" w:space="0"/>
+          <w:right w:val="none" w:color="auto" w:sz="0" w:space="0"/>
+        </w:pBdr>
+        <w:spacing w:before="150" w:beforeAutospacing="0" w:after="150" w:afterAutospacing="0" w:line="23" w:lineRule="atLeast"/>
+        <w:ind w:left="0" w:right="0" w:firstLine="0"/>
+        <w:jc w:val="left"/>
+        <w:rPr>
+          <w:color w:val="000000"/>
+          <w:sz w:val="19"/>
+          <w:szCs w:val="19"/>
+        </w:rPr>
+      </w:pPr>
+      <w:r>
+        <w:rPr>
+          <w:rStyle w:val="11"/>
+          <w:rFonts w:hint="default" w:ascii="Verdana" w:hAnsi="Verdana" w:cs="Verdana"/>
+          <w:i w:val="0"/>
+          <w:iCs w:val="0"/>
+          <w:caps w:val="0"/>
+          <w:color w:val="000000"/>
+          <w:spacing w:val="0"/>
+          <w:sz w:val="19"/>
+          <w:szCs w:val="19"/>
+          <w:bdr w:val="none" w:color="auto" w:sz="0" w:space="0"/>
+          <w:shd w:val="clear" w:fill="FEFEF2"/>
+        </w:rPr>
+        <w:t>三、测试</w:t>
+      </w:r>
+    </w:p>
+    <w:p>
+      <w:pPr>
+        <w:pStyle w:val="8"/>
+        <w:keepNext w:val="0"/>
+        <w:keepLines w:val="0"/>
+        <w:widowControl/>
+        <w:suppressLineNumbers w:val="0"/>
+        <w:pBdr>
+          <w:top w:val="none" w:color="auto" w:sz="0" w:space="0"/>
+          <w:left w:val="none" w:color="auto" w:sz="0" w:space="0"/>
+          <w:bottom w:val="none" w:color="auto" w:sz="0" w:space="0"/>
+          <w:right w:val="none" w:color="auto" w:sz="0" w:space="0"/>
+        </w:pBdr>
+        <w:spacing w:before="150" w:beforeAutospacing="0" w:after="150" w:afterAutospacing="0" w:line="23" w:lineRule="atLeast"/>
+        <w:ind w:left="0" w:right="0" w:firstLine="0"/>
+        <w:jc w:val="left"/>
+        <w:rPr>
+          <w:color w:val="000000"/>
+          <w:sz w:val="19"/>
+          <w:szCs w:val="19"/>
+        </w:rPr>
+      </w:pPr>
+      <w:r>
+        <w:rPr>
+          <w:rFonts w:hint="default" w:ascii="Verdana" w:hAnsi="Verdana" w:cs="Verdana"/>
+          <w:i w:val="0"/>
+          <w:iCs w:val="0"/>
+          <w:caps w:val="0"/>
+          <w:color w:val="000000"/>
+          <w:spacing w:val="0"/>
+          <w:sz w:val="19"/>
+          <w:szCs w:val="19"/>
+          <w:bdr w:val="none" w:color="auto" w:sz="0" w:space="0"/>
+          <w:shd w:val="clear" w:fill="FEFEF2"/>
+        </w:rPr>
+        <w:t>我们先来查看TCP的23端口是否开启正常 </w:t>
+      </w:r>
+      <w:r>
+        <w:rPr>
+          <w:rFonts w:hint="default" w:ascii="Verdana" w:hAnsi="Verdana" w:cs="Verdana"/>
+          <w:i w:val="0"/>
+          <w:iCs w:val="0"/>
+          <w:caps w:val="0"/>
+          <w:color w:val="000000"/>
+          <w:spacing w:val="0"/>
+          <w:sz w:val="19"/>
+          <w:szCs w:val="19"/>
+          <w:bdr w:val="none" w:color="auto" w:sz="0" w:space="0"/>
+          <w:shd w:val="clear" w:fill="FEFEF2"/>
+        </w:rPr>
+        <w:br w:type="textWrapping"/>
+      </w:r>
+      <w:r>
+        <w:rPr>
+          <w:rFonts w:hint="default" w:ascii="Verdana" w:hAnsi="Verdana" w:cs="Verdana"/>
+          <w:i w:val="0"/>
+          <w:iCs w:val="0"/>
+          <w:caps w:val="0"/>
+          <w:color w:val="000000"/>
+          <w:spacing w:val="0"/>
+          <w:sz w:val="19"/>
+          <w:szCs w:val="19"/>
+          <w:bdr w:val="none" w:color="auto" w:sz="0" w:space="0"/>
+          <w:shd w:val="clear" w:fill="FEFEF2"/>
+        </w:rPr>
+        <w:t>[root@localhost ~]#netstat -tnl |grep 23 </w:t>
+      </w:r>
+      <w:r>
+        <w:rPr>
+          <w:rFonts w:hint="default" w:ascii="Verdana" w:hAnsi="Verdana" w:cs="Verdana"/>
+          <w:i w:val="0"/>
+          <w:iCs w:val="0"/>
+          <w:caps w:val="0"/>
+          <w:color w:val="000000"/>
+          <w:spacing w:val="0"/>
+          <w:sz w:val="19"/>
+          <w:szCs w:val="19"/>
+          <w:bdr w:val="none" w:color="auto" w:sz="0" w:space="0"/>
+          <w:shd w:val="clear" w:fill="FEFEF2"/>
+        </w:rPr>
+        <w:br w:type="textWrapping"/>
+      </w:r>
+      <w:r>
+        <w:rPr>
+          <w:rFonts w:hint="default" w:ascii="Verdana" w:hAnsi="Verdana" w:cs="Verdana"/>
+          <w:i w:val="0"/>
+          <w:iCs w:val="0"/>
+          <w:caps w:val="0"/>
+          <w:color w:val="000000"/>
+          <w:spacing w:val="0"/>
+          <w:sz w:val="19"/>
+          <w:szCs w:val="19"/>
+          <w:bdr w:val="none" w:color="auto" w:sz="0" w:space="0"/>
+          <w:shd w:val="clear" w:fill="FEFEF2"/>
+        </w:rPr>
+        <w:t>tcp 0 0 0.0.0.0:23 0.0.0.0:* LISTEN </w:t>
+      </w:r>
+      <w:r>
+        <w:rPr>
+          <w:rFonts w:hint="default" w:ascii="Verdana" w:hAnsi="Verdana" w:cs="Verdana"/>
+          <w:i w:val="0"/>
+          <w:iCs w:val="0"/>
+          <w:caps w:val="0"/>
+          <w:color w:val="000000"/>
+          <w:spacing w:val="0"/>
+          <w:sz w:val="19"/>
+          <w:szCs w:val="19"/>
+          <w:bdr w:val="none" w:color="auto" w:sz="0" w:space="0"/>
+          <w:shd w:val="clear" w:fill="FEFEF2"/>
+        </w:rPr>
+        <w:br w:type="textWrapping"/>
+      </w:r>
+      <w:r>
+        <w:rPr>
+          <w:rFonts w:hint="default" w:ascii="Verdana" w:hAnsi="Verdana" w:cs="Verdana"/>
+          <w:i w:val="0"/>
+          <w:iCs w:val="0"/>
+          <w:caps w:val="0"/>
+          <w:color w:val="000000"/>
+          <w:spacing w:val="0"/>
+          <w:sz w:val="19"/>
+          <w:szCs w:val="19"/>
+          <w:bdr w:val="none" w:color="auto" w:sz="0" w:space="0"/>
+          <w:shd w:val="clear" w:fill="FEFEF2"/>
+        </w:rPr>
+        <w:t>如果上面的一行存在就说明服务已经运行了。如果netstat命令没有返回内容，我们就只好继续进行更深入的配置了。</w:t>
+      </w:r>
+    </w:p>
+    <w:p>
+      <w:pPr>
+        <w:pStyle w:val="8"/>
+        <w:keepNext w:val="0"/>
+        <w:keepLines w:val="0"/>
+        <w:widowControl/>
+        <w:suppressLineNumbers w:val="0"/>
+        <w:pBdr>
+          <w:top w:val="none" w:color="auto" w:sz="0" w:space="0"/>
+          <w:left w:val="none" w:color="auto" w:sz="0" w:space="0"/>
+          <w:bottom w:val="none" w:color="auto" w:sz="0" w:space="0"/>
+          <w:right w:val="none" w:color="auto" w:sz="0" w:space="0"/>
+        </w:pBdr>
+        <w:shd w:val="clear" w:fill="FFFFFF"/>
+        <w:spacing w:before="0" w:beforeAutospacing="0" w:after="240" w:afterAutospacing="0" w:line="390" w:lineRule="atLeast"/>
+        <w:ind w:left="0" w:right="0" w:firstLine="0"/>
+        <w:rPr>
+          <w:rFonts w:hint="default" w:ascii="Arial" w:hAnsi="Arial" w:eastAsia="Arial" w:cs="Arial"/>
+          <w:i w:val="0"/>
+          <w:iCs w:val="0"/>
+          <w:caps w:val="0"/>
+          <w:color w:val="4D4D4D"/>
+          <w:spacing w:val="0"/>
+          <w:sz w:val="24"/>
+          <w:szCs w:val="24"/>
+          <w:shd w:val="clear" w:fill="FFFFFF"/>
+        </w:rPr>
+      </w:pPr>
     </w:p>
     <w:p>
       <w:pPr>
